--- a/visio-conf/rapport_visio_conf.docx
+++ b/visio-conf/rapport_visio_conf.docx
@@ -10,12 +10,14 @@
           <w:docPartUnique/>
         </w:docPartObj>
       </w:sdtPr>
+      <w:sdtEndPr/>
       <w:sdtContent>
         <w:p/>
         <w:p>
           <w:r>
             <w:rPr>
               <w:noProof/>
+              <w:lang w:eastAsia="fr-FR"/>
             </w:rPr>
             <mc:AlternateContent>
               <mc:Choice Requires="wpg">
@@ -188,6 +190,7 @@
                                       <w:dataBinding w:prefixMappings="xmlns:ns0='http://purl.org/dc/elements/1.1/' xmlns:ns1='http://schemas.openxmlformats.org/package/2006/metadata/core-properties' " w:xpath="/ns1:coreProperties[1]/ns0:title[1]" w:storeItemID="{6C3C8BC8-F283-45AE-878A-BAB7291924A1}"/>
                                       <w:text/>
                                     </w:sdtPr>
+                                    <w:sdtEndPr/>
                                     <w:sdtContent>
                                       <w:r>
                                         <w:rPr>
@@ -326,7 +329,7 @@
               </mc:Choice>
               <mc:Fallback>
                 <w:pict>
-                  <v:group id="Groupe 125" o:spid="_x0000_s1026" style="position:absolute;margin-left:0;margin-top:0;width:540pt;height:556.55pt;z-index:-251657216;mso-width-percent:1154;mso-height-percent:670;mso-top-percent:45;mso-position-horizontal:center;mso-position-horizontal-relative:margin;mso-position-vertical-relative:page;mso-width-percent:1154;mso-height-percent:670;mso-top-percent:45;mso-width-relative:margin" coordsize="55613,54044" o:gfxdata="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">
+                  <v:group id="Groupe 125" o:spid="_x0000_s1026" style="position:absolute;margin-left:0;margin-top:0;width:540pt;height:556.55pt;z-index:-251657216;mso-width-percent:1154;mso-height-percent:670;mso-top-percent:45;mso-position-horizontal:center;mso-position-horizontal-relative:margin;mso-position-vertical-relative:page;mso-width-percent:1154;mso-height-percent:670;mso-top-percent:45;mso-width-relative:margin" coordsize="55613,54044" o:gfxdata="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">
                     <o:lock v:ext="edit" aspectratio="t"/>
                     <v:shape id="Forme libre 10" o:spid="_x0000_s1027" style="position:absolute;width:55575;height:54044;visibility:visible;mso-wrap-style:square;v-text-anchor:bottom" coordsize="720,700" o:spt="100" o:gfxdata="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" adj="-11796480,,5400" path="m,c,644,,644,,644v23,6,62,14,113,21c250,685,476,700,720,644v,-27,,-27,,-27c720,,720,,720,,,,,,,e" fillcolor="#1b4c82 [2994]" stroked="f">
                       <v:fill color2="#0e2744 [2018]" rotate="t" colors="0 #445e8c;.5 #24487a;1 #09325f" focus="100%" type="gradient">
@@ -358,6 +361,7 @@
                                 <w:dataBinding w:prefixMappings="xmlns:ns0='http://purl.org/dc/elements/1.1/' xmlns:ns1='http://schemas.openxmlformats.org/package/2006/metadata/core-properties' " w:xpath="/ns1:coreProperties[1]/ns0:title[1]" w:storeItemID="{6C3C8BC8-F283-45AE-878A-BAB7291924A1}"/>
                                 <w:text/>
                               </w:sdtPr>
+                              <w:sdtEndPr/>
                               <w:sdtContent>
                                 <w:r>
                                   <w:rPr>
@@ -386,6 +390,7 @@
           <w:r>
             <w:rPr>
               <w:noProof/>
+              <w:lang w:eastAsia="fr-FR"/>
             </w:rPr>
             <mc:AlternateContent>
               <mc:Choice Requires="wps">
@@ -460,6 +465,7 @@
                                     <w:dataBinding w:prefixMappings="xmlns:ns0='http://schemas.openxmlformats.org/officeDocument/2006/extended-properties' " w:xpath="/ns0:Properties[1]/ns0:Company[1]" w:storeItemID="{6668398D-A668-4E3E-A5EB-62B293D839F1}"/>
                                     <w:text/>
                                   </w:sdtPr>
+                                  <w:sdtEndPr/>
                                   <w:sdtContent>
                                     <w:r>
                                       <w:rPr>
@@ -502,6 +508,7 @@
                                     <w:dataBinding w:prefixMappings="xmlns:ns0='http://schemas.microsoft.com/office/2006/coverPageProps' " w:xpath="/ns0:CoverPageProperties[1]/ns0:CompanyAddress[1]" w:storeItemID="{55AF091B-3C7A-41E3-B477-F2FDAA23CFDA}"/>
                                     <w:text/>
                                   </w:sdtPr>
+                                  <w:sdtEndPr/>
                                   <w:sdtContent>
                                     <w:r>
                                       <w:rPr>
@@ -540,7 +547,7 @@
                     <v:stroke joinstyle="miter"/>
                     <v:path gradientshapeok="t" o:connecttype="rect"/>
                   </v:shapetype>
-                  <v:shape id="Zone de texte 128" o:spid="_x0000_s1029" type="#_x0000_t202" style="position:absolute;margin-left:0;margin-top:0;width:453pt;height:11.5pt;z-index:251662336;visibility:visible;mso-wrap-style:square;mso-width-percent:1154;mso-height-percent:0;mso-wrap-distance-left:9pt;mso-wrap-distance-top:0;mso-wrap-distance-right:9pt;mso-wrap-distance-bottom:0;mso-position-horizontal:center;mso-position-horizontal-relative:page;mso-position-vertical:bottom;mso-position-vertical-relative:margin;mso-width-percent:1154;mso-height-percent:0;mso-width-relative:margin;mso-height-relative:margin;v-text-anchor:bottom" o:gfxdata="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" filled="f" stroked="f" strokeweight=".5pt">
+                  <v:shape id="Zone de texte 128" o:spid="_x0000_s1029" type="#_x0000_t202" style="position:absolute;margin-left:0;margin-top:0;width:453pt;height:11.5pt;z-index:251662336;visibility:visible;mso-wrap-style:square;mso-width-percent:1154;mso-height-percent:0;mso-wrap-distance-left:9pt;mso-wrap-distance-top:0;mso-wrap-distance-right:9pt;mso-wrap-distance-bottom:0;mso-position-horizontal:center;mso-position-horizontal-relative:page;mso-position-vertical:bottom;mso-position-vertical-relative:margin;mso-width-percent:1154;mso-height-percent:0;mso-width-relative:margin;mso-height-relative:margin;v-text-anchor:bottom" o:gfxdata="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" filled="f" stroked="f" strokeweight=".5pt">
                     <v:textbox style="mso-fit-shape-to-text:t" inset="1in,0,86.4pt,0">
                       <w:txbxContent>
                         <w:p>
@@ -566,6 +573,7 @@
                               <w:dataBinding w:prefixMappings="xmlns:ns0='http://schemas.openxmlformats.org/officeDocument/2006/extended-properties' " w:xpath="/ns0:Properties[1]/ns0:Company[1]" w:storeItemID="{6668398D-A668-4E3E-A5EB-62B293D839F1}"/>
                               <w:text/>
                             </w:sdtPr>
+                            <w:sdtEndPr/>
                             <w:sdtContent>
                               <w:r>
                                 <w:rPr>
@@ -608,6 +616,7 @@
                               <w:dataBinding w:prefixMappings="xmlns:ns0='http://schemas.microsoft.com/office/2006/coverPageProps' " w:xpath="/ns0:CoverPageProperties[1]/ns0:CompanyAddress[1]" w:storeItemID="{55AF091B-3C7A-41E3-B477-F2FDAA23CFDA}"/>
                               <w:text/>
                             </w:sdtPr>
+                            <w:sdtEndPr/>
                             <w:sdtContent>
                               <w:r>
                                 <w:rPr>
@@ -631,6 +640,7 @@
           <w:r>
             <w:rPr>
               <w:noProof/>
+              <w:lang w:eastAsia="fr-FR"/>
             </w:rPr>
             <mc:AlternateContent>
               <mc:Choice Requires="wps">
@@ -705,6 +715,7 @@
                                   <w:dataBinding w:prefixMappings="xmlns:ns0='http://purl.org/dc/elements/1.1/' xmlns:ns1='http://schemas.openxmlformats.org/package/2006/metadata/core-properties' " w:xpath="/ns1:coreProperties[1]/ns0:subject[1]" w:storeItemID="{6C3C8BC8-F283-45AE-878A-BAB7291924A1}"/>
                                   <w:text/>
                                 </w:sdtPr>
+                                <w:sdtEndPr/>
                                 <w:sdtContent>
                                   <w:p>
                                     <w:pPr>
@@ -742,6 +753,7 @@
                                   <w:dataBinding w:prefixMappings="xmlns:ns0='http://purl.org/dc/elements/1.1/' xmlns:ns1='http://schemas.openxmlformats.org/package/2006/metadata/core-properties' " w:xpath="/ns1:coreProperties[1]/ns0:creator[1]" w:storeItemID="{6C3C8BC8-F283-45AE-878A-BAB7291924A1}"/>
                                   <w:text/>
                                 </w:sdtPr>
+                                <w:sdtEndPr/>
                                 <w:sdtContent>
                                   <w:p>
                                     <w:pPr>
@@ -804,6 +816,7 @@
                             <w:dataBinding w:prefixMappings="xmlns:ns0='http://purl.org/dc/elements/1.1/' xmlns:ns1='http://schemas.openxmlformats.org/package/2006/metadata/core-properties' " w:xpath="/ns1:coreProperties[1]/ns0:subject[1]" w:storeItemID="{6C3C8BC8-F283-45AE-878A-BAB7291924A1}"/>
                             <w:text/>
                           </w:sdtPr>
+                          <w:sdtEndPr/>
                           <w:sdtContent>
                             <w:p>
                               <w:pPr>
@@ -841,6 +854,7 @@
                             <w:dataBinding w:prefixMappings="xmlns:ns0='http://purl.org/dc/elements/1.1/' xmlns:ns1='http://schemas.openxmlformats.org/package/2006/metadata/core-properties' " w:xpath="/ns1:coreProperties[1]/ns0:creator[1]" w:storeItemID="{6C3C8BC8-F283-45AE-878A-BAB7291924A1}"/>
                             <w:text/>
                           </w:sdtPr>
+                          <w:sdtEndPr/>
                           <w:sdtContent>
                             <w:p>
                               <w:pPr>
@@ -875,6 +889,7 @@
           <w:r>
             <w:rPr>
               <w:noProof/>
+              <w:lang w:eastAsia="fr-FR"/>
             </w:rPr>
             <mc:AlternateContent>
               <mc:Choice Requires="wps">
@@ -957,6 +972,7 @@
                                     <w:calendar w:val="gregorian"/>
                                   </w:date>
                                 </w:sdtPr>
+                                <w:sdtEndPr/>
                                 <w:sdtContent>
                                   <w:p>
                                     <w:pPr>
@@ -1024,6 +1040,7 @@
                               <w:calendar w:val="gregorian"/>
                             </w:date>
                           </w:sdtPr>
+                          <w:sdtEndPr/>
                           <w:sdtContent>
                             <w:p>
                               <w:pPr>
@@ -1062,6 +1079,12 @@
     </w:sdt>
     <w:sdt>
       <w:sdtPr>
+        <w:rPr>
+          <w:rFonts w:asciiTheme="minorHAnsi" w:eastAsiaTheme="minorEastAsia" w:hAnsiTheme="minorHAnsi" w:cstheme="minorBidi"/>
+          <w:color w:val="auto"/>
+          <w:sz w:val="21"/>
+          <w:szCs w:val="21"/>
+        </w:rPr>
         <w:id w:val="1490130662"/>
         <w:docPartObj>
           <w:docPartGallery w:val="Table of Contents"/>
@@ -1070,12 +1093,8 @@
       </w:sdtPr>
       <w:sdtEndPr>
         <w:rPr>
-          <w:rFonts w:asciiTheme="minorHAnsi" w:eastAsiaTheme="minorEastAsia" w:hAnsiTheme="minorHAnsi" w:cstheme="minorBidi"/>
           <w:b/>
           <w:bCs/>
-          <w:color w:val="auto"/>
-          <w:sz w:val="21"/>
-          <w:szCs w:val="21"/>
         </w:rPr>
       </w:sdtEndPr>
       <w:sdtContent>
@@ -1088,6 +1107,15 @@
           </w:r>
         </w:p>
         <w:p>
+          <w:pPr>
+            <w:pStyle w:val="TM1"/>
+            <w:tabs>
+              <w:tab w:val="right" w:leader="dot" w:pos="9062"/>
+            </w:tabs>
+            <w:rPr>
+              <w:noProof/>
+            </w:rPr>
+          </w:pPr>
           <w:r>
             <w:fldChar w:fldCharType="begin"/>
           </w:r>
@@ -1097,14 +1125,311 @@
           <w:r>
             <w:fldChar w:fldCharType="separate"/>
           </w:r>
-          <w:r>
+          <w:hyperlink w:anchor="_Toc378611156" w:history="1">
+            <w:r>
+              <w:rPr>
+                <w:rStyle w:val="Lienhypertexte"/>
+                <w:noProof/>
+              </w:rPr>
+              <w:t>Mise en œuvre</w:t>
+            </w:r>
+            <w:r>
+              <w:rPr>
+                <w:noProof/>
+                <w:webHidden/>
+              </w:rPr>
+              <w:tab/>
+            </w:r>
+            <w:r>
+              <w:rPr>
+                <w:noProof/>
+                <w:webHidden/>
+              </w:rPr>
+              <w:fldChar w:fldCharType="begin"/>
+            </w:r>
+            <w:r>
+              <w:rPr>
+                <w:noProof/>
+                <w:webHidden/>
+              </w:rPr>
+              <w:instrText xml:space="preserve"> PAGEREF _Toc378611156 \h </w:instrText>
+            </w:r>
+            <w:r>
+              <w:rPr>
+                <w:noProof/>
+                <w:webHidden/>
+              </w:rPr>
+            </w:r>
+            <w:r>
+              <w:rPr>
+                <w:noProof/>
+                <w:webHidden/>
+              </w:rPr>
+              <w:fldChar w:fldCharType="separate"/>
+            </w:r>
+            <w:r>
+              <w:rPr>
+                <w:noProof/>
+                <w:webHidden/>
+              </w:rPr>
+              <w:t>2</w:t>
+            </w:r>
+            <w:r>
+              <w:rPr>
+                <w:noProof/>
+                <w:webHidden/>
+              </w:rPr>
+              <w:fldChar w:fldCharType="end"/>
+            </w:r>
+          </w:hyperlink>
+        </w:p>
+        <w:p>
+          <w:pPr>
+            <w:pStyle w:val="TM2"/>
+            <w:tabs>
+              <w:tab w:val="left" w:pos="660"/>
+              <w:tab w:val="right" w:leader="dot" w:pos="9062"/>
+            </w:tabs>
             <w:rPr>
-              <w:b/>
-              <w:bCs/>
               <w:noProof/>
             </w:rPr>
-            <w:t>Aucune entrée de table des matières n'a été trouvée.</w:t>
-          </w:r>
+          </w:pPr>
+          <w:hyperlink w:anchor="_Toc378611157" w:history="1">
+            <w:r>
+              <w:rPr>
+                <w:rStyle w:val="Lienhypertexte"/>
+                <w:noProof/>
+              </w:rPr>
+              <w:t>1.</w:t>
+            </w:r>
+            <w:r>
+              <w:rPr>
+                <w:noProof/>
+              </w:rPr>
+              <w:tab/>
+            </w:r>
+            <w:r>
+              <w:rPr>
+                <w:rStyle w:val="Lienhypertexte"/>
+                <w:noProof/>
+              </w:rPr>
+              <w:t>Parcours des menus</w:t>
+            </w:r>
+            <w:r>
+              <w:rPr>
+                <w:noProof/>
+                <w:webHidden/>
+              </w:rPr>
+              <w:tab/>
+            </w:r>
+            <w:r>
+              <w:rPr>
+                <w:noProof/>
+                <w:webHidden/>
+              </w:rPr>
+              <w:fldChar w:fldCharType="begin"/>
+            </w:r>
+            <w:r>
+              <w:rPr>
+                <w:noProof/>
+                <w:webHidden/>
+              </w:rPr>
+              <w:instrText xml:space="preserve"> PAGEREF _Toc378611157 \h </w:instrText>
+            </w:r>
+            <w:r>
+              <w:rPr>
+                <w:noProof/>
+                <w:webHidden/>
+              </w:rPr>
+            </w:r>
+            <w:r>
+              <w:rPr>
+                <w:noProof/>
+                <w:webHidden/>
+              </w:rPr>
+              <w:fldChar w:fldCharType="separate"/>
+            </w:r>
+            <w:r>
+              <w:rPr>
+                <w:noProof/>
+                <w:webHidden/>
+              </w:rPr>
+              <w:t>2</w:t>
+            </w:r>
+            <w:r>
+              <w:rPr>
+                <w:noProof/>
+                <w:webHidden/>
+              </w:rPr>
+              <w:fldChar w:fldCharType="end"/>
+            </w:r>
+          </w:hyperlink>
+        </w:p>
+        <w:p>
+          <w:pPr>
+            <w:pStyle w:val="TM2"/>
+            <w:tabs>
+              <w:tab w:val="left" w:pos="660"/>
+              <w:tab w:val="right" w:leader="dot" w:pos="9062"/>
+            </w:tabs>
+            <w:rPr>
+              <w:noProof/>
+            </w:rPr>
+          </w:pPr>
+          <w:hyperlink w:anchor="_Toc378611158" w:history="1">
+            <w:r>
+              <w:rPr>
+                <w:rStyle w:val="Lienhypertexte"/>
+                <w:noProof/>
+              </w:rPr>
+              <w:t>2.</w:t>
+            </w:r>
+            <w:r>
+              <w:rPr>
+                <w:noProof/>
+              </w:rPr>
+              <w:tab/>
+            </w:r>
+            <w:r>
+              <w:rPr>
+                <w:rStyle w:val="Lienhypertexte"/>
+                <w:noProof/>
+              </w:rPr>
+              <w:t>Appel distant</w:t>
+            </w:r>
+            <w:r>
+              <w:rPr>
+                <w:noProof/>
+                <w:webHidden/>
+              </w:rPr>
+              <w:tab/>
+            </w:r>
+            <w:r>
+              <w:rPr>
+                <w:noProof/>
+                <w:webHidden/>
+              </w:rPr>
+              <w:fldChar w:fldCharType="begin"/>
+            </w:r>
+            <w:r>
+              <w:rPr>
+                <w:noProof/>
+                <w:webHidden/>
+              </w:rPr>
+              <w:instrText xml:space="preserve"> PAGEREF _Toc378611158 \h </w:instrText>
+            </w:r>
+            <w:r>
+              <w:rPr>
+                <w:noProof/>
+                <w:webHidden/>
+              </w:rPr>
+            </w:r>
+            <w:r>
+              <w:rPr>
+                <w:noProof/>
+                <w:webHidden/>
+              </w:rPr>
+              <w:fldChar w:fldCharType="separate"/>
+            </w:r>
+            <w:r>
+              <w:rPr>
+                <w:noProof/>
+                <w:webHidden/>
+              </w:rPr>
+              <w:t>3</w:t>
+            </w:r>
+            <w:r>
+              <w:rPr>
+                <w:noProof/>
+                <w:webHidden/>
+              </w:rPr>
+              <w:fldChar w:fldCharType="end"/>
+            </w:r>
+          </w:hyperlink>
+        </w:p>
+        <w:p>
+          <w:pPr>
+            <w:pStyle w:val="TM2"/>
+            <w:tabs>
+              <w:tab w:val="left" w:pos="660"/>
+              <w:tab w:val="right" w:leader="dot" w:pos="9062"/>
+            </w:tabs>
+            <w:rPr>
+              <w:noProof/>
+            </w:rPr>
+          </w:pPr>
+          <w:hyperlink w:anchor="_Toc378611159" w:history="1">
+            <w:r>
+              <w:rPr>
+                <w:rStyle w:val="Lienhypertexte"/>
+                <w:noProof/>
+              </w:rPr>
+              <w:t>3.</w:t>
+            </w:r>
+            <w:r>
+              <w:rPr>
+                <w:noProof/>
+              </w:rPr>
+              <w:tab/>
+            </w:r>
+            <w:r>
+              <w:rPr>
+                <w:rStyle w:val="Lienhypertexte"/>
+                <w:noProof/>
+              </w:rPr>
+              <w:t>Un troisième larron</w:t>
+            </w:r>
+            <w:r>
+              <w:rPr>
+                <w:noProof/>
+                <w:webHidden/>
+              </w:rPr>
+              <w:tab/>
+            </w:r>
+            <w:r>
+              <w:rPr>
+                <w:noProof/>
+                <w:webHidden/>
+              </w:rPr>
+              <w:fldChar w:fldCharType="begin"/>
+            </w:r>
+            <w:r>
+              <w:rPr>
+                <w:noProof/>
+                <w:webHidden/>
+              </w:rPr>
+              <w:instrText xml:space="preserve"> PAGEREF _Toc378611159 \h </w:instrText>
+            </w:r>
+            <w:r>
+              <w:rPr>
+                <w:noProof/>
+                <w:webHidden/>
+              </w:rPr>
+            </w:r>
+            <w:r>
+              <w:rPr>
+                <w:noProof/>
+                <w:webHidden/>
+              </w:rPr>
+              <w:fldChar w:fldCharType="separate"/>
+            </w:r>
+            <w:r>
+              <w:rPr>
+                <w:noProof/>
+                <w:webHidden/>
+              </w:rPr>
+              <w:t>5</w:t>
+            </w:r>
+            <w:r>
+              <w:rPr>
+                <w:noProof/>
+                <w:webHidden/>
+              </w:rPr>
+              <w:fldChar w:fldCharType="end"/>
+            </w:r>
+          </w:hyperlink>
+        </w:p>
+        <w:p>
           <w:r>
             <w:rPr>
               <w:b/>
@@ -1119,15 +1444,19 @@
       <w:r>
         <w:br w:type="page"/>
       </w:r>
+      <w:bookmarkStart w:id="0" w:name="_GoBack"/>
+      <w:bookmarkEnd w:id="0"/>
     </w:p>
     <w:p>
       <w:pPr>
         <w:pStyle w:val="Titre1"/>
       </w:pPr>
+      <w:bookmarkStart w:id="1" w:name="_Toc378611156"/>
       <w:r>
         <w:lastRenderedPageBreak/>
         <w:t>Mise en œuvre</w:t>
       </w:r>
+      <w:bookmarkEnd w:id="1"/>
     </w:p>
     <w:p/>
     <w:p>
@@ -1138,9 +1467,11 @@
           <w:numId w:val="1"/>
         </w:numPr>
       </w:pPr>
+      <w:bookmarkStart w:id="2" w:name="_Toc378611157"/>
       <w:r>
         <w:t>Parcours des menus</w:t>
       </w:r>
+      <w:bookmarkEnd w:id="2"/>
     </w:p>
     <w:p>
       <w:pPr>
@@ -1305,10 +1636,7 @@
         </w:numPr>
       </w:pPr>
       <w:r>
-        <w:t xml:space="preserve">Paramètres de la caméra : </w:t>
-      </w:r>
-      <w:r>
-        <w:t>permet de modifier les réglages de la caméra</w:t>
+        <w:t>Paramètres de la caméra : permet de modifier les réglages de la caméra</w:t>
       </w:r>
     </w:p>
     <w:p/>
@@ -1514,10 +1842,12 @@
           <w:numId w:val="1"/>
         </w:numPr>
       </w:pPr>
+      <w:bookmarkStart w:id="3" w:name="_Toc378611158"/>
       <w:r>
         <w:lastRenderedPageBreak/>
         <w:t>Appel distant</w:t>
       </w:r>
+      <w:bookmarkEnd w:id="3"/>
     </w:p>
     <w:p/>
     <w:p>
@@ -1660,8 +1990,6 @@
       </w:r>
       <w:r>
         <w:br/>
-      </w:r>
-      <w:r>
         <w:t>SIP/SDP : protocoles de téléphonie, établissement de la connexion</w:t>
       </w:r>
       <w:r>
@@ -1725,8 +2053,6 @@
       </w:r>
       <w:r>
         <w:br/>
-      </w:r>
-      <w:r>
         <w:t>H264 : flux vidéo de la webcam</w:t>
       </w:r>
     </w:p>
@@ -1820,15 +2146,14 @@
           <w:numId w:val="1"/>
         </w:numPr>
       </w:pPr>
+      <w:bookmarkStart w:id="4" w:name="_Toc378611159"/>
       <w:r>
         <w:lastRenderedPageBreak/>
         <w:t>Un troisième larron</w:t>
       </w:r>
+      <w:bookmarkEnd w:id="4"/>
     </w:p>
-    <w:p>
-      <w:bookmarkStart w:id="0" w:name="_GoBack"/>
-      <w:bookmarkEnd w:id="0"/>
-    </w:p>
+    <w:p/>
     <w:sectPr>
       <w:headerReference w:type="default" r:id="rId17"/>
       <w:footerReference w:type="default" r:id="rId18"/>
@@ -1878,6 +2203,7 @@
         <w:docPartUnique/>
       </w:docPartObj>
     </w:sdtPr>
+    <w:sdtEndPr/>
     <w:sdtContent>
       <w:p>
         <w:pPr>
@@ -2159,6 +2485,7 @@
       <w:dataBinding w:prefixMappings="xmlns:ns0='http://purl.org/dc/elements/1.1/' xmlns:ns1='http://schemas.openxmlformats.org/package/2006/metadata/core-properties' " w:xpath="/ns1:coreProperties[1]/ns0:creator[1]" w:storeItemID="{6C3C8BC8-F283-45AE-878A-BAB7291924A1}"/>
       <w:text/>
     </w:sdtPr>
+    <w:sdtEndPr/>
     <w:sdtContent>
       <w:p>
         <w:pPr>
@@ -2211,6 +2538,7 @@
         <w:dataBinding w:prefixMappings="xmlns:ns0='http://purl.org/dc/elements/1.1/' xmlns:ns1='http://schemas.openxmlformats.org/package/2006/metadata/core-properties' " w:xpath="/ns1:coreProperties[1]/ns0:title[1]" w:storeItemID="{6C3C8BC8-F283-45AE-878A-BAB7291924A1}"/>
         <w:text/>
       </w:sdtPr>
+      <w:sdtEndPr/>
       <w:sdtContent>
         <w:r>
           <w:rPr>
@@ -3548,6 +3876,42 @@
       <w:contextualSpacing/>
     </w:pPr>
   </w:style>
+  <w:style w:type="paragraph" w:styleId="TM1">
+    <w:name w:val="toc 1"/>
+    <w:basedOn w:val="Normal"/>
+    <w:next w:val="Normal"/>
+    <w:autoRedefine/>
+    <w:uiPriority w:val="39"/>
+    <w:unhideWhenUsed/>
+    <w:rsid w:val="00090C36"/>
+    <w:pPr>
+      <w:spacing w:after="100"/>
+    </w:pPr>
+  </w:style>
+  <w:style w:type="paragraph" w:styleId="TM2">
+    <w:name w:val="toc 2"/>
+    <w:basedOn w:val="Normal"/>
+    <w:next w:val="Normal"/>
+    <w:autoRedefine/>
+    <w:uiPriority w:val="39"/>
+    <w:unhideWhenUsed/>
+    <w:rsid w:val="00090C36"/>
+    <w:pPr>
+      <w:spacing w:after="100"/>
+      <w:ind w:left="210"/>
+    </w:pPr>
+  </w:style>
+  <w:style w:type="character" w:styleId="Lienhypertexte">
+    <w:name w:val="Hyperlink"/>
+    <w:basedOn w:val="Policepardfaut"/>
+    <w:uiPriority w:val="99"/>
+    <w:unhideWhenUsed/>
+    <w:rsid w:val="00090C36"/>
+    <w:rPr>
+      <w:color w:val="F49100" w:themeColor="hyperlink"/>
+      <w:u w:val="single"/>
+    </w:rPr>
+  </w:style>
 </w:styles>
 </file>
 
@@ -3626,7 +3990,7 @@
     <w:charset w:val="00"/>
     <w:family w:val="roman"/>
     <w:pitch w:val="variable"/>
-    <w:sig w:usb0="E0002AFF" w:usb1="C0007841" w:usb2="00000009" w:usb3="00000000" w:csb0="000001FF" w:csb1="00000000"/>
+    <w:sig w:usb0="E0002AFF" w:usb1="C0007843" w:usb2="00000009" w:usb3="00000000" w:csb0="000001FF" w:csb1="00000000"/>
   </w:font>
   <w:font w:name="Symbol">
     <w:panose1 w:val="05050102010706020507"/>
@@ -3682,6 +4046,8 @@
   </w:compat>
   <w:rsids>
     <w:rsidRoot w:val="00DA7C95"/>
+    <w:rsid w:val="00747BCD"/>
+    <w:rsid w:val="00874F35"/>
     <w:rsid w:val="00DA7C95"/>
   </w:rsids>
   <m:mathPr>
@@ -4429,7 +4795,7 @@
 </file>
 
 <file path=customXml/itemProps2.xml><?xml version="1.0" encoding="utf-8"?>
-<ds:datastoreItem xmlns:ds="http://schemas.openxmlformats.org/officeDocument/2006/customXml" ds:itemID="{D65F9CCD-861B-4027-82B2-B73ACF2359F0}">
+<ds:datastoreItem xmlns:ds="http://schemas.openxmlformats.org/officeDocument/2006/customXml" ds:itemID="{DDFB1CBF-3D62-4070-935B-E5AC7B209404}">
   <ds:schemaRefs>
     <ds:schemaRef ds:uri="http://schemas.openxmlformats.org/officeDocument/2006/bibliography"/>
   </ds:schemaRefs>

--- a/visio-conf/rapport_visio_conf.docx
+++ b/visio-conf/rapport_visio_conf.docx
@@ -1444,19 +1444,17 @@
       <w:r>
         <w:br w:type="page"/>
       </w:r>
-      <w:bookmarkStart w:id="0" w:name="_GoBack"/>
-      <w:bookmarkEnd w:id="0"/>
     </w:p>
     <w:p>
       <w:pPr>
         <w:pStyle w:val="Titre1"/>
       </w:pPr>
-      <w:bookmarkStart w:id="1" w:name="_Toc378611156"/>
+      <w:bookmarkStart w:id="0" w:name="_Toc378611156"/>
       <w:r>
         <w:lastRenderedPageBreak/>
         <w:t>Mise en œuvre</w:t>
       </w:r>
-      <w:bookmarkEnd w:id="1"/>
+      <w:bookmarkEnd w:id="0"/>
     </w:p>
     <w:p/>
     <w:p>
@@ -1467,11 +1465,11 @@
           <w:numId w:val="1"/>
         </w:numPr>
       </w:pPr>
-      <w:bookmarkStart w:id="2" w:name="_Toc378611157"/>
+      <w:bookmarkStart w:id="1" w:name="_Toc378611157"/>
       <w:r>
         <w:t>Parcours des menus</w:t>
       </w:r>
-      <w:bookmarkEnd w:id="2"/>
+      <w:bookmarkEnd w:id="1"/>
     </w:p>
     <w:p>
       <w:pPr>
@@ -1842,12 +1840,12 @@
           <w:numId w:val="1"/>
         </w:numPr>
       </w:pPr>
-      <w:bookmarkStart w:id="3" w:name="_Toc378611158"/>
+      <w:bookmarkStart w:id="2" w:name="_Toc378611158"/>
       <w:r>
         <w:lastRenderedPageBreak/>
         <w:t>Appel distant</w:t>
       </w:r>
-      <w:bookmarkEnd w:id="3"/>
+      <w:bookmarkEnd w:id="2"/>
     </w:p>
     <w:p/>
     <w:p>
@@ -2110,21 +2108,19 @@
       <w:r>
         <w:t xml:space="preserve">Répartition des protocoles utilisés expliqués </w:t>
       </w:r>
-      <w:proofErr w:type="spellStart"/>
-      <w:r>
-        <w:t>précedemment</w:t>
-      </w:r>
-      <w:proofErr w:type="spellEnd"/>
+      <w:r>
+        <w:t>précédemment</w:t>
+      </w:r>
     </w:p>
     <w:p/>
     <w:p>
-      <w:proofErr w:type="spellStart"/>
-      <w:r>
-        <w:t>Graffe</w:t>
-      </w:r>
-      <w:proofErr w:type="spellEnd"/>
-      <w:r>
-        <w:t xml:space="preserve"> : si on baisse la bande passante </w:t>
+      <w:proofErr w:type="gramStart"/>
+      <w:r>
+        <w:t>si</w:t>
+      </w:r>
+      <w:proofErr w:type="gramEnd"/>
+      <w:r>
+        <w:t xml:space="preserve"> on baisse la bande passante </w:t>
       </w:r>
       <w:r>
         <w:sym w:font="Wingdings" w:char="F0E8"/>
@@ -2146,17 +2142,1000 @@
           <w:numId w:val="1"/>
         </w:numPr>
       </w:pPr>
-      <w:bookmarkStart w:id="4" w:name="_Toc378611159"/>
+      <w:bookmarkStart w:id="3" w:name="_Toc378611159"/>
       <w:r>
         <w:lastRenderedPageBreak/>
         <w:t>Un troisième larron</w:t>
       </w:r>
+      <w:bookmarkEnd w:id="3"/>
+    </w:p>
+    <w:p/>
+    <w:p>
+      <w:r>
+        <w:t xml:space="preserve">Il a d’abord fallu configurer l’ordinateur que nous voulions connecter en plus en tant que téléphone. Pour cela, nous avons dû exécuter un certain nombre de lignes de commandes, principalement basées sur </w:t>
+      </w:r>
+      <w:proofErr w:type="spellStart"/>
+      <w:r>
+        <w:rPr>
+          <w:i/>
+        </w:rPr>
+        <w:t>ip</w:t>
+      </w:r>
+      <w:proofErr w:type="spellEnd"/>
+      <w:r>
+        <w:rPr>
+          <w:i/>
+        </w:rPr>
+        <w:t xml:space="preserve"> </w:t>
+      </w:r>
+      <w:proofErr w:type="spellStart"/>
+      <w:r>
+        <w:rPr>
+          <w:i/>
+        </w:rPr>
+        <w:t>add</w:t>
+      </w:r>
+      <w:proofErr w:type="spellEnd"/>
+      <w:r>
+        <w:rPr>
+          <w:i/>
+        </w:rPr>
+        <w:t xml:space="preserve">, </w:t>
+      </w:r>
+      <w:proofErr w:type="spellStart"/>
+      <w:r>
+        <w:rPr>
+          <w:i/>
+        </w:rPr>
+        <w:t>ip</w:t>
+      </w:r>
+      <w:proofErr w:type="spellEnd"/>
+      <w:r>
+        <w:rPr>
+          <w:i/>
+        </w:rPr>
+        <w:t xml:space="preserve"> </w:t>
+      </w:r>
+      <w:proofErr w:type="spellStart"/>
+      <w:r>
+        <w:rPr>
+          <w:i/>
+        </w:rPr>
+        <w:t>link</w:t>
+      </w:r>
+      <w:proofErr w:type="spellEnd"/>
+      <w:r>
+        <w:rPr>
+          <w:i/>
+        </w:rPr>
+        <w:t xml:space="preserve">, </w:t>
+      </w:r>
+      <w:proofErr w:type="spellStart"/>
+      <w:r>
+        <w:rPr>
+          <w:i/>
+        </w:rPr>
+        <w:t>ip</w:t>
+      </w:r>
+      <w:proofErr w:type="spellEnd"/>
+      <w:r>
+        <w:rPr>
+          <w:i/>
+        </w:rPr>
+        <w:t xml:space="preserve"> route. </w:t>
+      </w:r>
+      <w:r>
+        <w:t xml:space="preserve">En effet, la table de routage n’était pas établie et nous avons dû la créer </w:t>
+      </w:r>
+      <w:r>
+        <w:t>nous-même</w:t>
+      </w:r>
+      <w:r>
+        <w:t xml:space="preserve"> par ce biais.</w:t>
+      </w:r>
+    </w:p>
+    <w:p>
+      <w:pPr>
+        <w:tabs>
+          <w:tab w:val="left" w:pos="916"/>
+          <w:tab w:val="left" w:pos="1832"/>
+          <w:tab w:val="left" w:pos="2748"/>
+          <w:tab w:val="left" w:pos="3664"/>
+          <w:tab w:val="left" w:pos="4580"/>
+          <w:tab w:val="left" w:pos="5496"/>
+          <w:tab w:val="left" w:pos="6412"/>
+          <w:tab w:val="left" w:pos="7328"/>
+          <w:tab w:val="left" w:pos="8244"/>
+          <w:tab w:val="left" w:pos="9160"/>
+          <w:tab w:val="left" w:pos="10076"/>
+          <w:tab w:val="left" w:pos="10992"/>
+          <w:tab w:val="left" w:pos="11908"/>
+          <w:tab w:val="left" w:pos="12824"/>
+          <w:tab w:val="left" w:pos="13740"/>
+          <w:tab w:val="left" w:pos="14656"/>
+        </w:tabs>
+        <w:spacing w:after="0" w:line="240" w:lineRule="auto"/>
+        <w:rPr>
+          <w:rFonts w:ascii="Courier New" w:eastAsia="Times New Roman" w:hAnsi="Courier New" w:cs="Courier New"/>
+          <w:sz w:val="20"/>
+          <w:szCs w:val="20"/>
+          <w:lang w:eastAsia="fr-FR"/>
+        </w:rPr>
+      </w:pPr>
+      <w:proofErr w:type="gramStart"/>
+      <w:r>
+        <w:rPr>
+          <w:rFonts w:ascii="Courier New" w:eastAsia="Times New Roman" w:hAnsi="Courier New" w:cs="Courier New"/>
+          <w:sz w:val="20"/>
+          <w:szCs w:val="20"/>
+          <w:lang w:eastAsia="fr-FR"/>
+        </w:rPr>
+        <w:t>cat</w:t>
+      </w:r>
+      <w:proofErr w:type="gramEnd"/>
+      <w:r>
+        <w:rPr>
+          <w:rFonts w:ascii="Courier New" w:eastAsia="Times New Roman" w:hAnsi="Courier New" w:cs="Courier New"/>
+          <w:sz w:val="20"/>
+          <w:szCs w:val="20"/>
+          <w:lang w:eastAsia="fr-FR"/>
+        </w:rPr>
+        <w:t xml:space="preserve"> /</w:t>
+      </w:r>
+      <w:proofErr w:type="spellStart"/>
+      <w:r>
+        <w:rPr>
+          <w:rFonts w:ascii="Courier New" w:eastAsia="Times New Roman" w:hAnsi="Courier New" w:cs="Courier New"/>
+          <w:sz w:val="20"/>
+          <w:szCs w:val="20"/>
+          <w:lang w:eastAsia="fr-FR"/>
+        </w:rPr>
+        <w:t>etc</w:t>
+      </w:r>
+      <w:proofErr w:type="spellEnd"/>
+      <w:r>
+        <w:rPr>
+          <w:rFonts w:ascii="Courier New" w:eastAsia="Times New Roman" w:hAnsi="Courier New" w:cs="Courier New"/>
+          <w:sz w:val="20"/>
+          <w:szCs w:val="20"/>
+          <w:lang w:eastAsia="fr-FR"/>
+        </w:rPr>
+        <w:t>/</w:t>
+      </w:r>
+      <w:proofErr w:type="spellStart"/>
+      <w:r>
+        <w:rPr>
+          <w:rFonts w:ascii="Courier New" w:eastAsia="Times New Roman" w:hAnsi="Courier New" w:cs="Courier New"/>
+          <w:sz w:val="20"/>
+          <w:szCs w:val="20"/>
+          <w:lang w:eastAsia="fr-FR"/>
+        </w:rPr>
+        <w:t>netctl</w:t>
+      </w:r>
+      <w:proofErr w:type="spellEnd"/>
+      <w:r>
+        <w:rPr>
+          <w:rFonts w:ascii="Courier New" w:eastAsia="Times New Roman" w:hAnsi="Courier New" w:cs="Courier New"/>
+          <w:sz w:val="20"/>
+          <w:szCs w:val="20"/>
+          <w:lang w:eastAsia="fr-FR"/>
+        </w:rPr>
+        <w:t>/</w:t>
+      </w:r>
+      <w:proofErr w:type="spellStart"/>
+      <w:r>
+        <w:rPr>
+          <w:rFonts w:ascii="Courier New" w:eastAsia="Times New Roman" w:hAnsi="Courier New" w:cs="Courier New"/>
+          <w:sz w:val="20"/>
+          <w:szCs w:val="20"/>
+          <w:lang w:eastAsia="fr-FR"/>
+        </w:rPr>
+        <w:t>reseau</w:t>
+      </w:r>
+      <w:proofErr w:type="spellEnd"/>
+    </w:p>
+    <w:p>
+      <w:pPr>
+        <w:tabs>
+          <w:tab w:val="left" w:pos="916"/>
+          <w:tab w:val="left" w:pos="1832"/>
+          <w:tab w:val="left" w:pos="2748"/>
+          <w:tab w:val="left" w:pos="3664"/>
+          <w:tab w:val="left" w:pos="4580"/>
+          <w:tab w:val="left" w:pos="5496"/>
+          <w:tab w:val="left" w:pos="6412"/>
+          <w:tab w:val="left" w:pos="7328"/>
+          <w:tab w:val="left" w:pos="8244"/>
+          <w:tab w:val="left" w:pos="9160"/>
+          <w:tab w:val="left" w:pos="10076"/>
+          <w:tab w:val="left" w:pos="10992"/>
+          <w:tab w:val="left" w:pos="11908"/>
+          <w:tab w:val="left" w:pos="12824"/>
+          <w:tab w:val="left" w:pos="13740"/>
+          <w:tab w:val="left" w:pos="14656"/>
+        </w:tabs>
+        <w:spacing w:after="0" w:line="240" w:lineRule="auto"/>
+        <w:rPr>
+          <w:rFonts w:ascii="Courier New" w:eastAsia="Times New Roman" w:hAnsi="Courier New" w:cs="Courier New"/>
+          <w:sz w:val="20"/>
+          <w:szCs w:val="20"/>
+          <w:lang w:eastAsia="fr-FR"/>
+        </w:rPr>
+      </w:pPr>
+      <w:r>
+        <w:rPr>
+          <w:rFonts w:ascii="Courier New" w:eastAsia="Times New Roman" w:hAnsi="Courier New" w:cs="Courier New"/>
+          <w:sz w:val="20"/>
+          <w:szCs w:val="20"/>
+          <w:lang w:eastAsia="fr-FR"/>
+        </w:rPr>
+        <w:t xml:space="preserve">Description='Ad-hoc </w:t>
+      </w:r>
+      <w:proofErr w:type="spellStart"/>
+      <w:r>
+        <w:rPr>
+          <w:rFonts w:ascii="Courier New" w:eastAsia="Times New Roman" w:hAnsi="Courier New" w:cs="Courier New"/>
+          <w:sz w:val="20"/>
+          <w:szCs w:val="20"/>
+          <w:lang w:eastAsia="fr-FR"/>
+        </w:rPr>
+        <w:t>ethernet</w:t>
+      </w:r>
+      <w:proofErr w:type="spellEnd"/>
+      <w:r>
+        <w:rPr>
+          <w:rFonts w:ascii="Courier New" w:eastAsia="Times New Roman" w:hAnsi="Courier New" w:cs="Courier New"/>
+          <w:sz w:val="20"/>
+          <w:szCs w:val="20"/>
+          <w:lang w:eastAsia="fr-FR"/>
+        </w:rPr>
+        <w:t>'</w:t>
+      </w:r>
+    </w:p>
+    <w:p>
+      <w:pPr>
+        <w:tabs>
+          <w:tab w:val="left" w:pos="916"/>
+          <w:tab w:val="left" w:pos="1832"/>
+          <w:tab w:val="left" w:pos="2748"/>
+          <w:tab w:val="left" w:pos="3664"/>
+          <w:tab w:val="left" w:pos="4580"/>
+          <w:tab w:val="left" w:pos="5496"/>
+          <w:tab w:val="left" w:pos="6412"/>
+          <w:tab w:val="left" w:pos="7328"/>
+          <w:tab w:val="left" w:pos="8244"/>
+          <w:tab w:val="left" w:pos="9160"/>
+          <w:tab w:val="left" w:pos="10076"/>
+          <w:tab w:val="left" w:pos="10992"/>
+          <w:tab w:val="left" w:pos="11908"/>
+          <w:tab w:val="left" w:pos="12824"/>
+          <w:tab w:val="left" w:pos="13740"/>
+          <w:tab w:val="left" w:pos="14656"/>
+        </w:tabs>
+        <w:spacing w:after="0" w:line="240" w:lineRule="auto"/>
+        <w:rPr>
+          <w:rFonts w:ascii="Courier New" w:eastAsia="Times New Roman" w:hAnsi="Courier New" w:cs="Courier New"/>
+          <w:sz w:val="20"/>
+          <w:szCs w:val="20"/>
+          <w:lang w:eastAsia="fr-FR"/>
+        </w:rPr>
+      </w:pPr>
+      <w:r>
+        <w:rPr>
+          <w:rFonts w:ascii="Courier New" w:eastAsia="Times New Roman" w:hAnsi="Courier New" w:cs="Courier New"/>
+          <w:sz w:val="20"/>
+          <w:szCs w:val="20"/>
+          <w:lang w:eastAsia="fr-FR"/>
+        </w:rPr>
+        <w:t>Interface=enp3s0</w:t>
+      </w:r>
+    </w:p>
+    <w:p>
+      <w:pPr>
+        <w:tabs>
+          <w:tab w:val="left" w:pos="916"/>
+          <w:tab w:val="left" w:pos="1832"/>
+          <w:tab w:val="left" w:pos="2748"/>
+          <w:tab w:val="left" w:pos="3664"/>
+          <w:tab w:val="left" w:pos="4580"/>
+          <w:tab w:val="left" w:pos="5496"/>
+          <w:tab w:val="left" w:pos="6412"/>
+          <w:tab w:val="left" w:pos="7328"/>
+          <w:tab w:val="left" w:pos="8244"/>
+          <w:tab w:val="left" w:pos="9160"/>
+          <w:tab w:val="left" w:pos="10076"/>
+          <w:tab w:val="left" w:pos="10992"/>
+          <w:tab w:val="left" w:pos="11908"/>
+          <w:tab w:val="left" w:pos="12824"/>
+          <w:tab w:val="left" w:pos="13740"/>
+          <w:tab w:val="left" w:pos="14656"/>
+        </w:tabs>
+        <w:spacing w:after="0" w:line="240" w:lineRule="auto"/>
+        <w:rPr>
+          <w:rFonts w:ascii="Courier New" w:eastAsia="Times New Roman" w:hAnsi="Courier New" w:cs="Courier New"/>
+          <w:sz w:val="20"/>
+          <w:szCs w:val="20"/>
+          <w:lang w:eastAsia="fr-FR"/>
+        </w:rPr>
+      </w:pPr>
+      <w:proofErr w:type="spellStart"/>
+      <w:r>
+        <w:rPr>
+          <w:rFonts w:ascii="Courier New" w:eastAsia="Times New Roman" w:hAnsi="Courier New" w:cs="Courier New"/>
+          <w:sz w:val="20"/>
+          <w:szCs w:val="20"/>
+          <w:lang w:eastAsia="fr-FR"/>
+        </w:rPr>
+        <w:t>Connection</w:t>
+      </w:r>
+      <w:proofErr w:type="spellEnd"/>
+      <w:r>
+        <w:rPr>
+          <w:rFonts w:ascii="Courier New" w:eastAsia="Times New Roman" w:hAnsi="Courier New" w:cs="Courier New"/>
+          <w:sz w:val="20"/>
+          <w:szCs w:val="20"/>
+          <w:lang w:eastAsia="fr-FR"/>
+        </w:rPr>
+        <w:t>=</w:t>
+      </w:r>
+      <w:proofErr w:type="spellStart"/>
+      <w:r>
+        <w:rPr>
+          <w:rFonts w:ascii="Courier New" w:eastAsia="Times New Roman" w:hAnsi="Courier New" w:cs="Courier New"/>
+          <w:sz w:val="20"/>
+          <w:szCs w:val="20"/>
+          <w:lang w:eastAsia="fr-FR"/>
+        </w:rPr>
+        <w:t>ethernet</w:t>
+      </w:r>
+      <w:proofErr w:type="spellEnd"/>
+    </w:p>
+    <w:p>
+      <w:pPr>
+        <w:tabs>
+          <w:tab w:val="left" w:pos="916"/>
+          <w:tab w:val="left" w:pos="1832"/>
+          <w:tab w:val="left" w:pos="2748"/>
+          <w:tab w:val="left" w:pos="3664"/>
+          <w:tab w:val="left" w:pos="4580"/>
+          <w:tab w:val="left" w:pos="5496"/>
+          <w:tab w:val="left" w:pos="6412"/>
+          <w:tab w:val="left" w:pos="7328"/>
+          <w:tab w:val="left" w:pos="8244"/>
+          <w:tab w:val="left" w:pos="9160"/>
+          <w:tab w:val="left" w:pos="10076"/>
+          <w:tab w:val="left" w:pos="10992"/>
+          <w:tab w:val="left" w:pos="11908"/>
+          <w:tab w:val="left" w:pos="12824"/>
+          <w:tab w:val="left" w:pos="13740"/>
+          <w:tab w:val="left" w:pos="14656"/>
+        </w:tabs>
+        <w:spacing w:after="0" w:line="240" w:lineRule="auto"/>
+        <w:rPr>
+          <w:rFonts w:ascii="Courier New" w:eastAsia="Times New Roman" w:hAnsi="Courier New" w:cs="Courier New"/>
+          <w:sz w:val="20"/>
+          <w:szCs w:val="20"/>
+          <w:lang w:eastAsia="fr-FR"/>
+        </w:rPr>
+      </w:pPr>
+      <w:r>
+        <w:rPr>
+          <w:rFonts w:ascii="Courier New" w:eastAsia="Times New Roman" w:hAnsi="Courier New" w:cs="Courier New"/>
+          <w:sz w:val="20"/>
+          <w:szCs w:val="20"/>
+          <w:lang w:eastAsia="fr-FR"/>
+        </w:rPr>
+        <w:t>IP=</w:t>
+      </w:r>
+      <w:proofErr w:type="spellStart"/>
+      <w:r>
+        <w:rPr>
+          <w:rFonts w:ascii="Courier New" w:eastAsia="Times New Roman" w:hAnsi="Courier New" w:cs="Courier New"/>
+          <w:sz w:val="20"/>
+          <w:szCs w:val="20"/>
+          <w:lang w:eastAsia="fr-FR"/>
+        </w:rPr>
+        <w:t>static</w:t>
+      </w:r>
+      <w:proofErr w:type="spellEnd"/>
+    </w:p>
+    <w:p>
+      <w:pPr>
+        <w:tabs>
+          <w:tab w:val="left" w:pos="916"/>
+          <w:tab w:val="left" w:pos="1832"/>
+          <w:tab w:val="left" w:pos="2748"/>
+          <w:tab w:val="left" w:pos="3664"/>
+          <w:tab w:val="left" w:pos="4580"/>
+          <w:tab w:val="left" w:pos="5496"/>
+          <w:tab w:val="left" w:pos="6412"/>
+          <w:tab w:val="left" w:pos="7328"/>
+          <w:tab w:val="left" w:pos="8244"/>
+          <w:tab w:val="left" w:pos="9160"/>
+          <w:tab w:val="left" w:pos="10076"/>
+          <w:tab w:val="left" w:pos="10992"/>
+          <w:tab w:val="left" w:pos="11908"/>
+          <w:tab w:val="left" w:pos="12824"/>
+          <w:tab w:val="left" w:pos="13740"/>
+          <w:tab w:val="left" w:pos="14656"/>
+        </w:tabs>
+        <w:spacing w:after="0" w:line="240" w:lineRule="auto"/>
+        <w:rPr>
+          <w:rFonts w:ascii="Courier New" w:eastAsia="Times New Roman" w:hAnsi="Courier New" w:cs="Courier New"/>
+          <w:sz w:val="20"/>
+          <w:szCs w:val="20"/>
+          <w:lang w:eastAsia="fr-FR"/>
+        </w:rPr>
+      </w:pPr>
+      <w:proofErr w:type="spellStart"/>
+      <w:r>
+        <w:rPr>
+          <w:rFonts w:ascii="Courier New" w:eastAsia="Times New Roman" w:hAnsi="Courier New" w:cs="Courier New"/>
+          <w:sz w:val="20"/>
+          <w:szCs w:val="20"/>
+          <w:lang w:eastAsia="fr-FR"/>
+        </w:rPr>
+        <w:t>Address</w:t>
+      </w:r>
+      <w:proofErr w:type="spellEnd"/>
+      <w:proofErr w:type="gramStart"/>
+      <w:r>
+        <w:rPr>
+          <w:rFonts w:ascii="Courier New" w:eastAsia="Times New Roman" w:hAnsi="Courier New" w:cs="Courier New"/>
+          <w:sz w:val="20"/>
+          <w:szCs w:val="20"/>
+          <w:lang w:eastAsia="fr-FR"/>
+        </w:rPr>
+        <w:t>=(</w:t>
+      </w:r>
+      <w:proofErr w:type="gramEnd"/>
+      <w:r>
+        <w:rPr>
+          <w:rFonts w:ascii="Courier New" w:eastAsia="Times New Roman" w:hAnsi="Courier New" w:cs="Courier New"/>
+          <w:sz w:val="20"/>
+          <w:szCs w:val="20"/>
+          <w:lang w:eastAsia="fr-FR"/>
+        </w:rPr>
+        <w:t>'10.4.110.118/24' )</w:t>
+      </w:r>
+    </w:p>
+    <w:p>
+      <w:pPr>
+        <w:tabs>
+          <w:tab w:val="left" w:pos="916"/>
+          <w:tab w:val="left" w:pos="1832"/>
+          <w:tab w:val="left" w:pos="2748"/>
+          <w:tab w:val="left" w:pos="3664"/>
+          <w:tab w:val="left" w:pos="4580"/>
+          <w:tab w:val="left" w:pos="5496"/>
+          <w:tab w:val="left" w:pos="6412"/>
+          <w:tab w:val="left" w:pos="7328"/>
+          <w:tab w:val="left" w:pos="8244"/>
+          <w:tab w:val="left" w:pos="9160"/>
+          <w:tab w:val="left" w:pos="10076"/>
+          <w:tab w:val="left" w:pos="10992"/>
+          <w:tab w:val="left" w:pos="11908"/>
+          <w:tab w:val="left" w:pos="12824"/>
+          <w:tab w:val="left" w:pos="13740"/>
+          <w:tab w:val="left" w:pos="14656"/>
+        </w:tabs>
+        <w:spacing w:after="0" w:line="240" w:lineRule="auto"/>
+        <w:rPr>
+          <w:rFonts w:ascii="Courier New" w:eastAsia="Times New Roman" w:hAnsi="Courier New" w:cs="Courier New"/>
+          <w:sz w:val="20"/>
+          <w:szCs w:val="20"/>
+          <w:lang w:eastAsia="fr-FR"/>
+        </w:rPr>
+      </w:pPr>
+      <w:r>
+        <w:rPr>
+          <w:rFonts w:ascii="Courier New" w:eastAsia="Times New Roman" w:hAnsi="Courier New" w:cs="Courier New"/>
+          <w:sz w:val="20"/>
+          <w:szCs w:val="20"/>
+          <w:lang w:eastAsia="fr-FR"/>
+        </w:rPr>
+        <w:t>Routes</w:t>
+      </w:r>
+      <w:proofErr w:type="gramStart"/>
+      <w:r>
+        <w:rPr>
+          <w:rFonts w:ascii="Courier New" w:eastAsia="Times New Roman" w:hAnsi="Courier New" w:cs="Courier New"/>
+          <w:sz w:val="20"/>
+          <w:szCs w:val="20"/>
+          <w:lang w:eastAsia="fr-FR"/>
+        </w:rPr>
+        <w:t>=(</w:t>
+      </w:r>
+      <w:proofErr w:type="gramEnd"/>
+      <w:r>
+        <w:rPr>
+          <w:rFonts w:ascii="Courier New" w:eastAsia="Times New Roman" w:hAnsi="Courier New" w:cs="Courier New"/>
+          <w:sz w:val="20"/>
+          <w:szCs w:val="20"/>
+          <w:lang w:eastAsia="fr-FR"/>
+        </w:rPr>
+        <w:t>'10.4.110.124/24</w:t>
+      </w:r>
+      <w:r>
+        <w:rPr>
+          <w:rFonts w:ascii="Courier New" w:eastAsia="Times New Roman" w:hAnsi="Courier New" w:cs="Courier New"/>
+          <w:sz w:val="20"/>
+          <w:szCs w:val="20"/>
+          <w:lang w:eastAsia="fr-FR"/>
+        </w:rPr>
+        <w:t>')</w:t>
+      </w:r>
+    </w:p>
+    <w:p>
+      <w:pPr>
+        <w:tabs>
+          <w:tab w:val="left" w:pos="916"/>
+          <w:tab w:val="left" w:pos="1832"/>
+          <w:tab w:val="left" w:pos="2748"/>
+          <w:tab w:val="left" w:pos="3664"/>
+          <w:tab w:val="left" w:pos="4580"/>
+          <w:tab w:val="left" w:pos="5496"/>
+          <w:tab w:val="left" w:pos="6412"/>
+          <w:tab w:val="left" w:pos="7328"/>
+          <w:tab w:val="left" w:pos="8244"/>
+          <w:tab w:val="left" w:pos="9160"/>
+          <w:tab w:val="left" w:pos="10076"/>
+          <w:tab w:val="left" w:pos="10992"/>
+          <w:tab w:val="left" w:pos="11908"/>
+          <w:tab w:val="left" w:pos="12824"/>
+          <w:tab w:val="left" w:pos="13740"/>
+          <w:tab w:val="left" w:pos="14656"/>
+        </w:tabs>
+        <w:spacing w:after="0" w:line="240" w:lineRule="auto"/>
+        <w:rPr>
+          <w:rFonts w:ascii="Courier New" w:eastAsia="Times New Roman" w:hAnsi="Courier New" w:cs="Courier New"/>
+          <w:sz w:val="20"/>
+          <w:szCs w:val="20"/>
+          <w:lang w:eastAsia="fr-FR"/>
+        </w:rPr>
+      </w:pPr>
+      <w:r>
+        <w:rPr>
+          <w:rFonts w:ascii="Courier New" w:eastAsia="Times New Roman" w:hAnsi="Courier New" w:cs="Courier New"/>
+          <w:sz w:val="20"/>
+          <w:szCs w:val="20"/>
+          <w:lang w:eastAsia="fr-FR"/>
+        </w:rPr>
+        <w:t>Gateway</w:t>
+      </w:r>
+      <w:proofErr w:type="gramStart"/>
+      <w:r>
+        <w:rPr>
+          <w:rFonts w:ascii="Courier New" w:eastAsia="Times New Roman" w:hAnsi="Courier New" w:cs="Courier New"/>
+          <w:sz w:val="20"/>
+          <w:szCs w:val="20"/>
+          <w:lang w:eastAsia="fr-FR"/>
+        </w:rPr>
+        <w:t>=(</w:t>
+      </w:r>
+      <w:proofErr w:type="gramEnd"/>
+      <w:r>
+        <w:rPr>
+          <w:rFonts w:ascii="Courier New" w:eastAsia="Times New Roman" w:hAnsi="Courier New" w:cs="Courier New"/>
+          <w:sz w:val="20"/>
+          <w:szCs w:val="20"/>
+          <w:lang w:eastAsia="fr-FR"/>
+        </w:rPr>
+        <w:t>'10.4.110.254')</w:t>
+      </w:r>
+    </w:p>
+    <w:p>
+      <w:pPr>
+        <w:tabs>
+          <w:tab w:val="left" w:pos="916"/>
+          <w:tab w:val="left" w:pos="1832"/>
+          <w:tab w:val="left" w:pos="2748"/>
+          <w:tab w:val="left" w:pos="3664"/>
+          <w:tab w:val="left" w:pos="4580"/>
+          <w:tab w:val="left" w:pos="5496"/>
+          <w:tab w:val="left" w:pos="6412"/>
+          <w:tab w:val="left" w:pos="7328"/>
+          <w:tab w:val="left" w:pos="8244"/>
+          <w:tab w:val="left" w:pos="9160"/>
+          <w:tab w:val="left" w:pos="10076"/>
+          <w:tab w:val="left" w:pos="10992"/>
+          <w:tab w:val="left" w:pos="11908"/>
+          <w:tab w:val="left" w:pos="12824"/>
+          <w:tab w:val="left" w:pos="13740"/>
+          <w:tab w:val="left" w:pos="14656"/>
+        </w:tabs>
+        <w:spacing w:after="0" w:line="240" w:lineRule="auto"/>
+        <w:rPr>
+          <w:rFonts w:ascii="Courier New" w:eastAsia="Times New Roman" w:hAnsi="Courier New" w:cs="Courier New"/>
+          <w:sz w:val="20"/>
+          <w:szCs w:val="20"/>
+          <w:lang w:eastAsia="fr-FR"/>
+        </w:rPr>
+      </w:pPr>
+      <w:r>
+        <w:rPr>
+          <w:rFonts w:ascii="Courier New" w:eastAsia="Times New Roman" w:hAnsi="Courier New" w:cs="Courier New"/>
+          <w:sz w:val="20"/>
+          <w:szCs w:val="20"/>
+          <w:lang w:eastAsia="fr-FR"/>
+        </w:rPr>
+        <w:t>DNS</w:t>
+      </w:r>
+      <w:proofErr w:type="gramStart"/>
+      <w:r>
+        <w:rPr>
+          <w:rFonts w:ascii="Courier New" w:eastAsia="Times New Roman" w:hAnsi="Courier New" w:cs="Courier New"/>
+          <w:sz w:val="20"/>
+          <w:szCs w:val="20"/>
+          <w:lang w:eastAsia="fr-FR"/>
+        </w:rPr>
+        <w:t>=(</w:t>
+      </w:r>
+      <w:proofErr w:type="gramEnd"/>
+      <w:r>
+        <w:rPr>
+          <w:rFonts w:ascii="Courier New" w:eastAsia="Times New Roman" w:hAnsi="Courier New" w:cs="Courier New"/>
+          <w:sz w:val="20"/>
+          <w:szCs w:val="20"/>
+          <w:lang w:eastAsia="fr-FR"/>
+        </w:rPr>
+        <w:t>'10.4.110.250')</w:t>
+      </w:r>
+    </w:p>
+    <w:p>
+      <w:pPr>
+        <w:tabs>
+          <w:tab w:val="left" w:pos="916"/>
+          <w:tab w:val="left" w:pos="1832"/>
+          <w:tab w:val="left" w:pos="2748"/>
+          <w:tab w:val="left" w:pos="3664"/>
+          <w:tab w:val="left" w:pos="4580"/>
+          <w:tab w:val="left" w:pos="5496"/>
+          <w:tab w:val="left" w:pos="6412"/>
+          <w:tab w:val="left" w:pos="7328"/>
+          <w:tab w:val="left" w:pos="8244"/>
+          <w:tab w:val="left" w:pos="9160"/>
+          <w:tab w:val="left" w:pos="10076"/>
+          <w:tab w:val="left" w:pos="10992"/>
+          <w:tab w:val="left" w:pos="11908"/>
+          <w:tab w:val="left" w:pos="12824"/>
+          <w:tab w:val="left" w:pos="13740"/>
+          <w:tab w:val="left" w:pos="14656"/>
+        </w:tabs>
+        <w:spacing w:after="0" w:line="240" w:lineRule="auto"/>
+        <w:rPr>
+          <w:rFonts w:ascii="Courier New" w:eastAsia="Times New Roman" w:hAnsi="Courier New" w:cs="Courier New"/>
+          <w:sz w:val="20"/>
+          <w:szCs w:val="20"/>
+          <w:lang w:eastAsia="fr-FR"/>
+        </w:rPr>
+      </w:pPr>
+    </w:p>
+    <w:p>
+      <w:pPr>
+        <w:tabs>
+          <w:tab w:val="left" w:pos="916"/>
+          <w:tab w:val="left" w:pos="1832"/>
+          <w:tab w:val="left" w:pos="2748"/>
+          <w:tab w:val="left" w:pos="3664"/>
+          <w:tab w:val="left" w:pos="4580"/>
+          <w:tab w:val="left" w:pos="5496"/>
+          <w:tab w:val="left" w:pos="6412"/>
+          <w:tab w:val="left" w:pos="7328"/>
+          <w:tab w:val="left" w:pos="8244"/>
+          <w:tab w:val="left" w:pos="9160"/>
+          <w:tab w:val="left" w:pos="10076"/>
+          <w:tab w:val="left" w:pos="10992"/>
+          <w:tab w:val="left" w:pos="11908"/>
+          <w:tab w:val="left" w:pos="12824"/>
+          <w:tab w:val="left" w:pos="13740"/>
+          <w:tab w:val="left" w:pos="14656"/>
+        </w:tabs>
+        <w:spacing w:after="0" w:line="240" w:lineRule="auto"/>
+        <w:jc w:val="center"/>
+        <w:rPr>
+          <w:rFonts w:ascii="Courier New" w:eastAsia="Times New Roman" w:hAnsi="Courier New" w:cs="Courier New"/>
+          <w:sz w:val="20"/>
+          <w:szCs w:val="20"/>
+          <w:lang w:eastAsia="fr-FR"/>
+        </w:rPr>
+      </w:pPr>
+      <w:r>
+        <w:rPr>
+          <w:noProof/>
+          <w:lang w:eastAsia="fr-FR"/>
+        </w:rPr>
+        <w:drawing>
+          <wp:inline distT="0" distB="0" distL="0" distR="0" wp14:anchorId="5CC5217C" wp14:editId="11A280CB">
+            <wp:extent cx="4412299" cy="2338277"/>
+            <wp:effectExtent l="0" t="0" r="7620" b="5080"/>
+            <wp:docPr id="13" name="Image 13"/>
+            <wp:cNvGraphicFramePr>
+              <a:graphicFrameLocks xmlns:a="http://schemas.openxmlformats.org/drawingml/2006/main" noChangeAspect="1"/>
+            </wp:cNvGraphicFramePr>
+            <a:graphic xmlns:a="http://schemas.openxmlformats.org/drawingml/2006/main">
+              <a:graphicData uri="http://schemas.openxmlformats.org/drawingml/2006/picture">
+                <pic:pic xmlns:pic="http://schemas.openxmlformats.org/drawingml/2006/picture">
+                  <pic:nvPicPr>
+                    <pic:cNvPr id="13" name="photo 2.JPG"/>
+                    <pic:cNvPicPr/>
+                  </pic:nvPicPr>
+                  <pic:blipFill rotWithShape="1">
+                    <a:blip r:embed="rId17" cstate="print">
+                      <a:extLst>
+                        <a:ext uri="{28A0092B-C50C-407E-A947-70E740481C1C}">
+                          <a14:useLocalDpi xmlns:a14="http://schemas.microsoft.com/office/drawing/2010/main" val="0"/>
+                        </a:ext>
+                      </a:extLst>
+                    </a:blip>
+                    <a:srcRect l="14062" t="6738" r="4868" b="35979"/>
+                    <a:stretch/>
+                  </pic:blipFill>
+                  <pic:spPr bwMode="auto">
+                    <a:xfrm rot="10800000">
+                      <a:off x="0" y="0"/>
+                      <a:ext cx="4420793" cy="2342778"/>
+                    </a:xfrm>
+                    <a:prstGeom prst="rect">
+                      <a:avLst/>
+                    </a:prstGeom>
+                    <a:ln>
+                      <a:noFill/>
+                    </a:ln>
+                    <a:extLst>
+                      <a:ext uri="{53640926-AAD7-44D8-BBD7-CCE9431645EC}">
+                        <a14:shadowObscured xmlns:a14="http://schemas.microsoft.com/office/drawing/2010/main"/>
+                      </a:ext>
+                    </a:extLst>
+                  </pic:spPr>
+                </pic:pic>
+              </a:graphicData>
+            </a:graphic>
+          </wp:inline>
+        </w:drawing>
+      </w:r>
+    </w:p>
+    <w:p/>
+    <w:p>
+      <w:r>
+        <w:t>Une fois cela fait, nous avons pu appeler le troisième ordinateur à partir</w:t>
+      </w:r>
+      <w:r>
+        <w:t xml:space="preserve"> des deux déjà en communication</w:t>
+      </w:r>
+      <w:r>
+        <w:t>.</w:t>
+      </w:r>
+    </w:p>
+    <w:p>
+      <w:pPr>
+        <w:jc w:val="center"/>
+      </w:pPr>
+      <w:r>
+        <w:rPr>
+          <w:noProof/>
+          <w:lang w:eastAsia="fr-FR"/>
+        </w:rPr>
+        <w:drawing>
+          <wp:inline distT="0" distB="0" distL="0" distR="0">
+            <wp:extent cx="5201920" cy="2926080"/>
+            <wp:effectExtent l="0" t="0" r="0" b="7620"/>
+            <wp:docPr id="4" name="Image 4"/>
+            <wp:cNvGraphicFramePr>
+              <a:graphicFrameLocks xmlns:a="http://schemas.openxmlformats.org/drawingml/2006/main" noChangeAspect="1"/>
+            </wp:cNvGraphicFramePr>
+            <a:graphic xmlns:a="http://schemas.openxmlformats.org/drawingml/2006/main">
+              <a:graphicData uri="http://schemas.openxmlformats.org/drawingml/2006/picture">
+                <pic:pic xmlns:pic="http://schemas.openxmlformats.org/drawingml/2006/picture">
+                  <pic:nvPicPr>
+                    <pic:cNvPr id="4" name="2014-01-24-115929_1920x1080_scrot.png"/>
+                    <pic:cNvPicPr/>
+                  </pic:nvPicPr>
+                  <pic:blipFill>
+                    <a:blip r:embed="rId18" cstate="print">
+                      <a:extLst>
+                        <a:ext uri="{28A0092B-C50C-407E-A947-70E740481C1C}">
+                          <a14:useLocalDpi xmlns:a14="http://schemas.microsoft.com/office/drawing/2010/main" val="0"/>
+                        </a:ext>
+                      </a:extLst>
+                    </a:blip>
+                    <a:stretch>
+                      <a:fillRect/>
+                    </a:stretch>
+                  </pic:blipFill>
+                  <pic:spPr>
+                    <a:xfrm>
+                      <a:off x="0" y="0"/>
+                      <a:ext cx="5216183" cy="2934103"/>
+                    </a:xfrm>
+                    <a:prstGeom prst="rect">
+                      <a:avLst/>
+                    </a:prstGeom>
+                  </pic:spPr>
+                </pic:pic>
+              </a:graphicData>
+            </a:graphic>
+          </wp:inline>
+        </w:drawing>
+      </w:r>
+    </w:p>
+    <w:p>
+      <w:pPr>
+        <w:pStyle w:val="Titre2"/>
+        <w:numPr>
+          <w:ilvl w:val="0"/>
+          <w:numId w:val="1"/>
+        </w:numPr>
+      </w:pPr>
+      <w:r>
+        <w:lastRenderedPageBreak/>
+        <w:t>Présentation</w:t>
+      </w:r>
+    </w:p>
+    <w:p/>
+    <w:p>
+      <w:r>
+        <w:t xml:space="preserve">On branche le </w:t>
+      </w:r>
+      <w:proofErr w:type="spellStart"/>
+      <w:r>
+        <w:t>vga</w:t>
+      </w:r>
+      <w:proofErr w:type="spellEnd"/>
+      <w:r>
+        <w:t xml:space="preserve"> sur un portable et *pouf* ça fait des </w:t>
+      </w:r>
+      <w:proofErr w:type="spellStart"/>
+      <w:r>
+        <w:t>chocapics</w:t>
+      </w:r>
+      <w:proofErr w:type="spellEnd"/>
+    </w:p>
+    <w:p>
+      <w:r>
+        <w:t xml:space="preserve">Au haut, </w:t>
+      </w:r>
+      <w:r>
+        <w:t xml:space="preserve">en petit, </w:t>
+      </w:r>
+      <w:r>
+        <w:t xml:space="preserve">on </w:t>
+      </w:r>
+      <w:r>
+        <w:t>voit</w:t>
+      </w:r>
+      <w:r>
+        <w:t xml:space="preserve"> la présentati</w:t>
+      </w:r>
+      <w:r>
+        <w:t>on sur le deuxième écran, en bas à droite on voit la copie de l’écran local et en grand, centré,</w:t>
+      </w:r>
+      <w:r>
+        <w:t xml:space="preserve"> la présentation s’affiche sur l’écran à la place de la webcam tandis que dans un coin on a la webcam locale</w:t>
+      </w:r>
+    </w:p>
+    <w:p>
+      <w:pPr>
+        <w:jc w:val="center"/>
+      </w:pPr>
+      <w:r>
+        <w:rPr>
+          <w:noProof/>
+          <w:lang w:eastAsia="fr-FR"/>
+        </w:rPr>
+        <w:drawing>
+          <wp:inline distT="0" distB="0" distL="0" distR="0">
+            <wp:extent cx="5474208" cy="3480435"/>
+            <wp:effectExtent l="0" t="0" r="0" b="5715"/>
+            <wp:docPr id="12" name="Image 12"/>
+            <wp:cNvGraphicFramePr>
+              <a:graphicFrameLocks xmlns:a="http://schemas.openxmlformats.org/drawingml/2006/main" noChangeAspect="1"/>
+            </wp:cNvGraphicFramePr>
+            <a:graphic xmlns:a="http://schemas.openxmlformats.org/drawingml/2006/main">
+              <a:graphicData uri="http://schemas.openxmlformats.org/drawingml/2006/picture">
+                <pic:pic xmlns:pic="http://schemas.openxmlformats.org/drawingml/2006/picture">
+                  <pic:nvPicPr>
+                    <pic:cNvPr id="12" name="photo 1.JPG"/>
+                    <pic:cNvPicPr/>
+                  </pic:nvPicPr>
+                  <pic:blipFill rotWithShape="1">
+                    <a:blip r:embed="rId19" cstate="print">
+                      <a:extLst>
+                        <a:ext uri="{28A0092B-C50C-407E-A947-70E740481C1C}">
+                          <a14:useLocalDpi xmlns:a14="http://schemas.microsoft.com/office/drawing/2010/main" val="0"/>
+                        </a:ext>
+                      </a:extLst>
+                    </a:blip>
+                    <a:srcRect l="3260" t="5317" r="1693" b="14109"/>
+                    <a:stretch/>
+                  </pic:blipFill>
+                  <pic:spPr bwMode="auto">
+                    <a:xfrm rot="10800000">
+                      <a:off x="0" y="0"/>
+                      <a:ext cx="5475411" cy="3481200"/>
+                    </a:xfrm>
+                    <a:prstGeom prst="rect">
+                      <a:avLst/>
+                    </a:prstGeom>
+                    <a:ln>
+                      <a:noFill/>
+                    </a:ln>
+                    <a:extLst>
+                      <a:ext uri="{53640926-AAD7-44D8-BBD7-CCE9431645EC}">
+                        <a14:shadowObscured xmlns:a14="http://schemas.microsoft.com/office/drawing/2010/main"/>
+                      </a:ext>
+                    </a:extLst>
+                  </pic:spPr>
+                </pic:pic>
+              </a:graphicData>
+            </a:graphic>
+          </wp:inline>
+        </w:drawing>
+      </w:r>
+    </w:p>
+    <w:p/>
+    <w:p>
+      <w:r>
+        <w:t>Etonnamment la taille du flux de données est constante, alors que normalement elle devrait diminuer lorsque qu’on baisse la bande passante</w:t>
+      </w:r>
+    </w:p>
+    <w:p>
+      <w:pPr>
+        <w:jc w:val="center"/>
+      </w:pPr>
+      <w:bookmarkStart w:id="4" w:name="_GoBack"/>
+      <w:r>
+        <w:rPr>
+          <w:noProof/>
+          <w:lang w:eastAsia="fr-FR"/>
+        </w:rPr>
+        <w:drawing>
+          <wp:inline distT="0" distB="0" distL="0" distR="0">
+            <wp:extent cx="3684630" cy="2391029"/>
+            <wp:effectExtent l="0" t="0" r="0" b="9525"/>
+            <wp:docPr id="14" name="Image 14"/>
+            <wp:cNvGraphicFramePr>
+              <a:graphicFrameLocks xmlns:a="http://schemas.openxmlformats.org/drawingml/2006/main" noChangeAspect="1"/>
+            </wp:cNvGraphicFramePr>
+            <a:graphic xmlns:a="http://schemas.openxmlformats.org/drawingml/2006/main">
+              <a:graphicData uri="http://schemas.openxmlformats.org/drawingml/2006/picture">
+                <pic:pic xmlns:pic="http://schemas.openxmlformats.org/drawingml/2006/picture">
+                  <pic:nvPicPr>
+                    <pic:cNvPr id="14" name="bande_passante.png"/>
+                    <pic:cNvPicPr/>
+                  </pic:nvPicPr>
+                  <pic:blipFill>
+                    <a:blip r:embed="rId20">
+                      <a:extLst>
+                        <a:ext uri="{28A0092B-C50C-407E-A947-70E740481C1C}">
+                          <a14:useLocalDpi xmlns:a14="http://schemas.microsoft.com/office/drawing/2010/main" val="0"/>
+                        </a:ext>
+                      </a:extLst>
+                    </a:blip>
+                    <a:stretch>
+                      <a:fillRect/>
+                    </a:stretch>
+                  </pic:blipFill>
+                  <pic:spPr>
+                    <a:xfrm>
+                      <a:off x="0" y="0"/>
+                      <a:ext cx="3693136" cy="2396549"/>
+                    </a:xfrm>
+                    <a:prstGeom prst="rect">
+                      <a:avLst/>
+                    </a:prstGeom>
+                  </pic:spPr>
+                </pic:pic>
+              </a:graphicData>
+            </a:graphic>
+          </wp:inline>
+        </w:drawing>
+      </w:r>
       <w:bookmarkEnd w:id="4"/>
     </w:p>
-    <w:p/>
     <w:sectPr>
-      <w:headerReference w:type="default" r:id="rId17"/>
-      <w:footerReference w:type="default" r:id="rId18"/>
+      <w:headerReference w:type="default" r:id="rId21"/>
+      <w:footerReference w:type="default" r:id="rId22"/>
       <w:pgSz w:w="11906" w:h="16838"/>
       <w:pgMar w:top="1417" w:right="1417" w:bottom="1417" w:left="1417" w:header="708" w:footer="708" w:gutter="0"/>
       <w:pgNumType w:start="0"/>
@@ -2279,7 +3258,7 @@
                                 <w:rPr>
                                   <w:noProof/>
                                 </w:rPr>
-                                <w:t>5</w:t>
+                                <w:t>2</w:t>
                               </w:r>
                               <w:r>
                                 <w:fldChar w:fldCharType="end"/>
@@ -2342,7 +3321,7 @@
                           <w:rPr>
                             <w:noProof/>
                           </w:rPr>
-                          <w:t>5</w:t>
+                          <w:t>2</w:t>
                         </w:r>
                         <w:r>
                           <w:fldChar w:fldCharType="end"/>
@@ -3912,6 +4891,56 @@
       <w:u w:val="single"/>
     </w:rPr>
   </w:style>
+  <w:style w:type="paragraph" w:styleId="PrformatHTML">
+    <w:name w:val="HTML Preformatted"/>
+    <w:basedOn w:val="Normal"/>
+    <w:link w:val="PrformatHTMLCar"/>
+    <w:uiPriority w:val="99"/>
+    <w:semiHidden/>
+    <w:unhideWhenUsed/>
+    <w:rsid w:val="00E24193"/>
+    <w:pPr>
+      <w:tabs>
+        <w:tab w:val="left" w:pos="916"/>
+        <w:tab w:val="left" w:pos="1832"/>
+        <w:tab w:val="left" w:pos="2748"/>
+        <w:tab w:val="left" w:pos="3664"/>
+        <w:tab w:val="left" w:pos="4580"/>
+        <w:tab w:val="left" w:pos="5496"/>
+        <w:tab w:val="left" w:pos="6412"/>
+        <w:tab w:val="left" w:pos="7328"/>
+        <w:tab w:val="left" w:pos="8244"/>
+        <w:tab w:val="left" w:pos="9160"/>
+        <w:tab w:val="left" w:pos="10076"/>
+        <w:tab w:val="left" w:pos="10992"/>
+        <w:tab w:val="left" w:pos="11908"/>
+        <w:tab w:val="left" w:pos="12824"/>
+        <w:tab w:val="left" w:pos="13740"/>
+        <w:tab w:val="left" w:pos="14656"/>
+      </w:tabs>
+      <w:spacing w:after="0" w:line="240" w:lineRule="auto"/>
+    </w:pPr>
+    <w:rPr>
+      <w:rFonts w:ascii="Courier New" w:eastAsia="Times New Roman" w:hAnsi="Courier New" w:cs="Courier New"/>
+      <w:sz w:val="20"/>
+      <w:szCs w:val="20"/>
+      <w:lang w:eastAsia="fr-FR"/>
+    </w:rPr>
+  </w:style>
+  <w:style w:type="character" w:customStyle="1" w:styleId="PrformatHTMLCar">
+    <w:name w:val="Préformaté HTML Car"/>
+    <w:basedOn w:val="Policepardfaut"/>
+    <w:link w:val="PrformatHTML"/>
+    <w:uiPriority w:val="99"/>
+    <w:semiHidden/>
+    <w:rsid w:val="00E24193"/>
+    <w:rPr>
+      <w:rFonts w:ascii="Courier New" w:eastAsia="Times New Roman" w:hAnsi="Courier New" w:cs="Courier New"/>
+      <w:sz w:val="20"/>
+      <w:szCs w:val="20"/>
+      <w:lang w:eastAsia="fr-FR"/>
+    </w:rPr>
+  </w:style>
 </w:styles>
 </file>
 
@@ -3990,7 +5019,7 @@
     <w:charset w:val="00"/>
     <w:family w:val="roman"/>
     <w:pitch w:val="variable"/>
-    <w:sig w:usb0="E0002AFF" w:usb1="C0007843" w:usb2="00000009" w:usb3="00000000" w:csb0="000001FF" w:csb1="00000000"/>
+    <w:sig w:usb0="E0002AFF" w:usb1="C0007841" w:usb2="00000009" w:usb3="00000000" w:csb0="000001FF" w:csb1="00000000"/>
   </w:font>
   <w:font w:name="Symbol">
     <w:panose1 w:val="05050102010706020507"/>
@@ -4046,6 +5075,7 @@
   </w:compat>
   <w:rsids>
     <w:rsidRoot w:val="00DA7C95"/>
+    <w:rsid w:val="0035647F"/>
     <w:rsid w:val="00747BCD"/>
     <w:rsid w:val="00874F35"/>
     <w:rsid w:val="00DA7C95"/>
@@ -4795,7 +5825,7 @@
 </file>
 
 <file path=customXml/itemProps2.xml><?xml version="1.0" encoding="utf-8"?>
-<ds:datastoreItem xmlns:ds="http://schemas.openxmlformats.org/officeDocument/2006/customXml" ds:itemID="{DDFB1CBF-3D62-4070-935B-E5AC7B209404}">
+<ds:datastoreItem xmlns:ds="http://schemas.openxmlformats.org/officeDocument/2006/customXml" ds:itemID="{8E18240A-789A-4A03-B0AB-0B2DE05C343C}">
   <ds:schemaRefs>
     <ds:schemaRef ds:uri="http://schemas.openxmlformats.org/officeDocument/2006/bibliography"/>
   </ds:schemaRefs>

--- a/visio-conf/rapport_visio_conf.docx
+++ b/visio-conf/rapport_visio_conf.docx
@@ -1114,6 +1114,9 @@
             </w:tabs>
             <w:rPr>
               <w:noProof/>
+              <w:sz w:val="22"/>
+              <w:szCs w:val="22"/>
+              <w:lang w:eastAsia="fr-FR"/>
             </w:rPr>
           </w:pPr>
           <w:r>
@@ -1125,13 +1128,148 @@
           <w:r>
             <w:fldChar w:fldCharType="separate"/>
           </w:r>
-          <w:hyperlink w:anchor="_Toc378611156" w:history="1">
+          <w:bookmarkStart w:id="0" w:name="_GoBack"/>
+          <w:bookmarkEnd w:id="0"/>
+          <w:r>
+            <w:rPr>
+              <w:rStyle w:val="Lienhypertexte"/>
+              <w:noProof/>
+            </w:rPr>
+            <w:fldChar w:fldCharType="begin"/>
+          </w:r>
+          <w:r>
+            <w:rPr>
+              <w:rStyle w:val="Lienhypertexte"/>
+              <w:noProof/>
+            </w:rPr>
+            <w:instrText xml:space="preserve"> </w:instrText>
+          </w:r>
+          <w:r>
+            <w:rPr>
+              <w:noProof/>
+            </w:rPr>
+            <w:instrText>HYPERLINK \l "_Toc378869895"</w:instrText>
+          </w:r>
+          <w:r>
+            <w:rPr>
+              <w:rStyle w:val="Lienhypertexte"/>
+              <w:noProof/>
+            </w:rPr>
+            <w:instrText xml:space="preserve"> </w:instrText>
+          </w:r>
+          <w:r>
+            <w:rPr>
+              <w:rStyle w:val="Lienhypertexte"/>
+              <w:noProof/>
+            </w:rPr>
+          </w:r>
+          <w:r>
+            <w:rPr>
+              <w:rStyle w:val="Lienhypertexte"/>
+              <w:noProof/>
+            </w:rPr>
+            <w:fldChar w:fldCharType="separate"/>
+          </w:r>
+          <w:r>
+            <w:rPr>
+              <w:rStyle w:val="Lienhypertexte"/>
+              <w:noProof/>
+            </w:rPr>
+            <w:t>Mise en œuvre</w:t>
+          </w:r>
+          <w:r>
+            <w:rPr>
+              <w:noProof/>
+              <w:webHidden/>
+            </w:rPr>
+            <w:tab/>
+          </w:r>
+          <w:r>
+            <w:rPr>
+              <w:noProof/>
+              <w:webHidden/>
+            </w:rPr>
+            <w:fldChar w:fldCharType="begin"/>
+          </w:r>
+          <w:r>
+            <w:rPr>
+              <w:noProof/>
+              <w:webHidden/>
+            </w:rPr>
+            <w:instrText xml:space="preserve"> PAGEREF _Toc378869895 \h </w:instrText>
+          </w:r>
+          <w:r>
+            <w:rPr>
+              <w:noProof/>
+              <w:webHidden/>
+            </w:rPr>
+          </w:r>
+          <w:r>
+            <w:rPr>
+              <w:noProof/>
+              <w:webHidden/>
+            </w:rPr>
+            <w:fldChar w:fldCharType="separate"/>
+          </w:r>
+          <w:r>
+            <w:rPr>
+              <w:noProof/>
+              <w:webHidden/>
+            </w:rPr>
+            <w:t>2</w:t>
+          </w:r>
+          <w:r>
+            <w:rPr>
+              <w:noProof/>
+              <w:webHidden/>
+            </w:rPr>
+            <w:fldChar w:fldCharType="end"/>
+          </w:r>
+          <w:r>
+            <w:rPr>
+              <w:rStyle w:val="Lienhypertexte"/>
+              <w:noProof/>
+            </w:rPr>
+            <w:fldChar w:fldCharType="end"/>
+          </w:r>
+        </w:p>
+        <w:p>
+          <w:pPr>
+            <w:pStyle w:val="TM2"/>
+            <w:tabs>
+              <w:tab w:val="left" w:pos="660"/>
+              <w:tab w:val="right" w:leader="dot" w:pos="9062"/>
+            </w:tabs>
+            <w:rPr>
+              <w:noProof/>
+              <w:sz w:val="22"/>
+              <w:szCs w:val="22"/>
+              <w:lang w:eastAsia="fr-FR"/>
+            </w:rPr>
+          </w:pPr>
+          <w:hyperlink w:anchor="_Toc378869896" w:history="1">
             <w:r>
               <w:rPr>
                 <w:rStyle w:val="Lienhypertexte"/>
                 <w:noProof/>
               </w:rPr>
-              <w:t>Mise en œuvre</w:t>
+              <w:t>1.</w:t>
+            </w:r>
+            <w:r>
+              <w:rPr>
+                <w:noProof/>
+                <w:sz w:val="22"/>
+                <w:szCs w:val="22"/>
+                <w:lang w:eastAsia="fr-FR"/>
+              </w:rPr>
+              <w:tab/>
+            </w:r>
+            <w:r>
+              <w:rPr>
+                <w:rStyle w:val="Lienhypertexte"/>
+                <w:noProof/>
+              </w:rPr>
+              <w:t>Parcours des menus</w:t>
             </w:r>
             <w:r>
               <w:rPr>
@@ -1152,7 +1290,7 @@
                 <w:noProof/>
                 <w:webHidden/>
               </w:rPr>
-              <w:instrText xml:space="preserve"> PAGEREF _Toc378611156 \h </w:instrText>
+              <w:instrText xml:space="preserve"> PAGEREF _Toc378869896 \h </w:instrText>
             </w:r>
             <w:r>
               <w:rPr>
@@ -1192,91 +1330,12 @@
             </w:tabs>
             <w:rPr>
               <w:noProof/>
+              <w:sz w:val="22"/>
+              <w:szCs w:val="22"/>
+              <w:lang w:eastAsia="fr-FR"/>
             </w:rPr>
           </w:pPr>
-          <w:hyperlink w:anchor="_Toc378611157" w:history="1">
-            <w:r>
-              <w:rPr>
-                <w:rStyle w:val="Lienhypertexte"/>
-                <w:noProof/>
-              </w:rPr>
-              <w:t>1.</w:t>
-            </w:r>
-            <w:r>
-              <w:rPr>
-                <w:noProof/>
-              </w:rPr>
-              <w:tab/>
-            </w:r>
-            <w:r>
-              <w:rPr>
-                <w:rStyle w:val="Lienhypertexte"/>
-                <w:noProof/>
-              </w:rPr>
-              <w:t>Parcours des menus</w:t>
-            </w:r>
-            <w:r>
-              <w:rPr>
-                <w:noProof/>
-                <w:webHidden/>
-              </w:rPr>
-              <w:tab/>
-            </w:r>
-            <w:r>
-              <w:rPr>
-                <w:noProof/>
-                <w:webHidden/>
-              </w:rPr>
-              <w:fldChar w:fldCharType="begin"/>
-            </w:r>
-            <w:r>
-              <w:rPr>
-                <w:noProof/>
-                <w:webHidden/>
-              </w:rPr>
-              <w:instrText xml:space="preserve"> PAGEREF _Toc378611157 \h </w:instrText>
-            </w:r>
-            <w:r>
-              <w:rPr>
-                <w:noProof/>
-                <w:webHidden/>
-              </w:rPr>
-            </w:r>
-            <w:r>
-              <w:rPr>
-                <w:noProof/>
-                <w:webHidden/>
-              </w:rPr>
-              <w:fldChar w:fldCharType="separate"/>
-            </w:r>
-            <w:r>
-              <w:rPr>
-                <w:noProof/>
-                <w:webHidden/>
-              </w:rPr>
-              <w:t>2</w:t>
-            </w:r>
-            <w:r>
-              <w:rPr>
-                <w:noProof/>
-                <w:webHidden/>
-              </w:rPr>
-              <w:fldChar w:fldCharType="end"/>
-            </w:r>
-          </w:hyperlink>
-        </w:p>
-        <w:p>
-          <w:pPr>
-            <w:pStyle w:val="TM2"/>
-            <w:tabs>
-              <w:tab w:val="left" w:pos="660"/>
-              <w:tab w:val="right" w:leader="dot" w:pos="9062"/>
-            </w:tabs>
-            <w:rPr>
-              <w:noProof/>
-            </w:rPr>
-          </w:pPr>
-          <w:hyperlink w:anchor="_Toc378611158" w:history="1">
+          <w:hyperlink w:anchor="_Toc378869897" w:history="1">
             <w:r>
               <w:rPr>
                 <w:rStyle w:val="Lienhypertexte"/>
@@ -1287,6 +1346,9 @@
             <w:r>
               <w:rPr>
                 <w:noProof/>
+                <w:sz w:val="22"/>
+                <w:szCs w:val="22"/>
+                <w:lang w:eastAsia="fr-FR"/>
               </w:rPr>
               <w:tab/>
             </w:r>
@@ -1316,7 +1378,7 @@
                 <w:noProof/>
                 <w:webHidden/>
               </w:rPr>
-              <w:instrText xml:space="preserve"> PAGEREF _Toc378611158 \h </w:instrText>
+              <w:instrText xml:space="preserve"> PAGEREF _Toc378869897 \h </w:instrText>
             </w:r>
             <w:r>
               <w:rPr>
@@ -1356,9 +1418,12 @@
             </w:tabs>
             <w:rPr>
               <w:noProof/>
+              <w:sz w:val="22"/>
+              <w:szCs w:val="22"/>
+              <w:lang w:eastAsia="fr-FR"/>
             </w:rPr>
           </w:pPr>
-          <w:hyperlink w:anchor="_Toc378611159" w:history="1">
+          <w:hyperlink w:anchor="_Toc378869898" w:history="1">
             <w:r>
               <w:rPr>
                 <w:rStyle w:val="Lienhypertexte"/>
@@ -1369,6 +1434,9 @@
             <w:r>
               <w:rPr>
                 <w:noProof/>
+                <w:sz w:val="22"/>
+                <w:szCs w:val="22"/>
+                <w:lang w:eastAsia="fr-FR"/>
               </w:rPr>
               <w:tab/>
             </w:r>
@@ -1398,7 +1466,7 @@
                 <w:noProof/>
                 <w:webHidden/>
               </w:rPr>
-              <w:instrText xml:space="preserve"> PAGEREF _Toc378611159 \h </w:instrText>
+              <w:instrText xml:space="preserve"> PAGEREF _Toc378869898 \h </w:instrText>
             </w:r>
             <w:r>
               <w:rPr>
@@ -1430,6 +1498,94 @@
           </w:hyperlink>
         </w:p>
         <w:p>
+          <w:pPr>
+            <w:pStyle w:val="TM2"/>
+            <w:tabs>
+              <w:tab w:val="left" w:pos="660"/>
+              <w:tab w:val="right" w:leader="dot" w:pos="9062"/>
+            </w:tabs>
+            <w:rPr>
+              <w:noProof/>
+              <w:sz w:val="22"/>
+              <w:szCs w:val="22"/>
+              <w:lang w:eastAsia="fr-FR"/>
+            </w:rPr>
+          </w:pPr>
+          <w:hyperlink w:anchor="_Toc378869899" w:history="1">
+            <w:r>
+              <w:rPr>
+                <w:rStyle w:val="Lienhypertexte"/>
+                <w:noProof/>
+              </w:rPr>
+              <w:t>4.</w:t>
+            </w:r>
+            <w:r>
+              <w:rPr>
+                <w:noProof/>
+                <w:sz w:val="22"/>
+                <w:szCs w:val="22"/>
+                <w:lang w:eastAsia="fr-FR"/>
+              </w:rPr>
+              <w:tab/>
+            </w:r>
+            <w:r>
+              <w:rPr>
+                <w:rStyle w:val="Lienhypertexte"/>
+                <w:noProof/>
+              </w:rPr>
+              <w:t>Présentation</w:t>
+            </w:r>
+            <w:r>
+              <w:rPr>
+                <w:noProof/>
+                <w:webHidden/>
+              </w:rPr>
+              <w:tab/>
+            </w:r>
+            <w:r>
+              <w:rPr>
+                <w:noProof/>
+                <w:webHidden/>
+              </w:rPr>
+              <w:fldChar w:fldCharType="begin"/>
+            </w:r>
+            <w:r>
+              <w:rPr>
+                <w:noProof/>
+                <w:webHidden/>
+              </w:rPr>
+              <w:instrText xml:space="preserve"> PAGEREF _Toc378869899 \h </w:instrText>
+            </w:r>
+            <w:r>
+              <w:rPr>
+                <w:noProof/>
+                <w:webHidden/>
+              </w:rPr>
+            </w:r>
+            <w:r>
+              <w:rPr>
+                <w:noProof/>
+                <w:webHidden/>
+              </w:rPr>
+              <w:fldChar w:fldCharType="separate"/>
+            </w:r>
+            <w:r>
+              <w:rPr>
+                <w:noProof/>
+                <w:webHidden/>
+              </w:rPr>
+              <w:t>6</w:t>
+            </w:r>
+            <w:r>
+              <w:rPr>
+                <w:noProof/>
+                <w:webHidden/>
+              </w:rPr>
+              <w:fldChar w:fldCharType="end"/>
+            </w:r>
+          </w:hyperlink>
+        </w:p>
+        <w:p>
           <w:r>
             <w:rPr>
               <w:b/>
@@ -1449,12 +1605,12 @@
       <w:pPr>
         <w:pStyle w:val="Titre1"/>
       </w:pPr>
-      <w:bookmarkStart w:id="0" w:name="_Toc378611156"/>
+      <w:bookmarkStart w:id="1" w:name="_Toc378869895"/>
       <w:r>
         <w:lastRenderedPageBreak/>
         <w:t>Mise en œuvre</w:t>
       </w:r>
-      <w:bookmarkEnd w:id="0"/>
+      <w:bookmarkEnd w:id="1"/>
     </w:p>
     <w:p/>
     <w:p>
@@ -1465,12 +1621,13 @@
           <w:numId w:val="1"/>
         </w:numPr>
       </w:pPr>
-      <w:bookmarkStart w:id="1" w:name="_Toc378611157"/>
+      <w:bookmarkStart w:id="2" w:name="_Toc378869896"/>
       <w:r>
         <w:t>Parcours des menus</w:t>
       </w:r>
-      <w:bookmarkEnd w:id="1"/>
+      <w:bookmarkEnd w:id="2"/>
     </w:p>
+    <w:p/>
     <w:p>
       <w:pPr>
         <w:rPr>
@@ -1840,12 +1997,12 @@
           <w:numId w:val="1"/>
         </w:numPr>
       </w:pPr>
-      <w:bookmarkStart w:id="2" w:name="_Toc378611158"/>
+      <w:bookmarkStart w:id="3" w:name="_Toc378869897"/>
       <w:r>
         <w:lastRenderedPageBreak/>
         <w:t>Appel distant</w:t>
       </w:r>
-      <w:bookmarkEnd w:id="2"/>
+      <w:bookmarkEnd w:id="3"/>
     </w:p>
     <w:p/>
     <w:p>
@@ -1913,8 +2070,14 @@
       </w:r>
     </w:p>
     <w:p>
+      <w:r>
+        <w:t xml:space="preserve">Informations obtenues avec l’analyseur de réseau </w:t>
+      </w:r>
       <w:proofErr w:type="spellStart"/>
       <w:r>
+        <w:rPr>
+          <w:i/>
+        </w:rPr>
         <w:t>Wireshark</w:t>
       </w:r>
       <w:proofErr w:type="spellEnd"/>
@@ -2106,29 +2269,103 @@
     </w:p>
     <w:p>
       <w:r>
-        <w:t xml:space="preserve">Répartition des protocoles utilisés expliqués </w:t>
-      </w:r>
-      <w:r>
-        <w:t>précédemment</w:t>
+        <w:t xml:space="preserve">Grâce à </w:t>
+      </w:r>
+      <w:proofErr w:type="spellStart"/>
+      <w:r>
+        <w:rPr>
+          <w:i/>
+        </w:rPr>
+        <w:t>Wireshark</w:t>
+      </w:r>
+      <w:proofErr w:type="spellEnd"/>
+      <w:r>
+        <w:t xml:space="preserve">, nous pouvons aussi voir la prépondérance de chaque protocole vis-à-vis du flux total d’information. </w:t>
+      </w:r>
+    </w:p>
+    <w:p>
+      <w:r>
+        <w:t>Par ailleurs, si l’on baisse la bande passante allouée à l’envoie des informations de la visio</w:t>
+      </w:r>
+      <w:r>
+        <w:t>n</w:t>
+      </w:r>
+      <w:r>
+        <w:t xml:space="preserve"> conférences, nous allons baisser le nombre de bits transmis</w:t>
+      </w:r>
+      <w:r>
+        <w:t xml:space="preserve"> et donc détériorer la qualité du signal envoyé.</w:t>
+      </w:r>
+      <w:r>
+        <w:br/>
+        <w:t>Ceci est le résultat que nous serions sensé obtenir, cependant, é</w:t>
+      </w:r>
+      <w:r>
+        <w:t xml:space="preserve">tonnamment la taille du flux de données </w:t>
+      </w:r>
+      <w:r>
+        <w:t xml:space="preserve">reste constante malgré les diminutions de </w:t>
+      </w:r>
+      <w:r>
+        <w:t>bande passante</w:t>
+      </w:r>
+      <w:r>
+        <w:t xml:space="preserve"> que nous avons effectué.</w:t>
+      </w:r>
+    </w:p>
+    <w:p>
+      <w:pPr>
+        <w:jc w:val="center"/>
+      </w:pPr>
+      <w:r>
+        <w:rPr>
+          <w:noProof/>
+          <w:lang w:eastAsia="fr-FR"/>
+        </w:rPr>
+        <w:drawing>
+          <wp:inline distT="0" distB="0" distL="0" distR="0" wp14:anchorId="071310E1" wp14:editId="017B4C27">
+            <wp:extent cx="3684630" cy="2391029"/>
+            <wp:effectExtent l="0" t="0" r="0" b="9525"/>
+            <wp:docPr id="14" name="Image 14"/>
+            <wp:cNvGraphicFramePr>
+              <a:graphicFrameLocks xmlns:a="http://schemas.openxmlformats.org/drawingml/2006/main" noChangeAspect="1"/>
+            </wp:cNvGraphicFramePr>
+            <a:graphic xmlns:a="http://schemas.openxmlformats.org/drawingml/2006/main">
+              <a:graphicData uri="http://schemas.openxmlformats.org/drawingml/2006/picture">
+                <pic:pic xmlns:pic="http://schemas.openxmlformats.org/drawingml/2006/picture">
+                  <pic:nvPicPr>
+                    <pic:cNvPr id="14" name="bande_passante.png"/>
+                    <pic:cNvPicPr/>
+                  </pic:nvPicPr>
+                  <pic:blipFill>
+                    <a:blip r:embed="rId17">
+                      <a:extLst>
+                        <a:ext uri="{28A0092B-C50C-407E-A947-70E740481C1C}">
+                          <a14:useLocalDpi xmlns:a14="http://schemas.microsoft.com/office/drawing/2010/main" val="0"/>
+                        </a:ext>
+                      </a:extLst>
+                    </a:blip>
+                    <a:stretch>
+                      <a:fillRect/>
+                    </a:stretch>
+                  </pic:blipFill>
+                  <pic:spPr>
+                    <a:xfrm>
+                      <a:off x="0" y="0"/>
+                      <a:ext cx="3693136" cy="2396549"/>
+                    </a:xfrm>
+                    <a:prstGeom prst="rect">
+                      <a:avLst/>
+                    </a:prstGeom>
+                  </pic:spPr>
+                </pic:pic>
+              </a:graphicData>
+            </a:graphic>
+          </wp:inline>
+        </w:drawing>
       </w:r>
     </w:p>
     <w:p/>
-    <w:p>
-      <w:proofErr w:type="gramStart"/>
-      <w:r>
-        <w:t>si</w:t>
-      </w:r>
-      <w:proofErr w:type="gramEnd"/>
-      <w:r>
-        <w:t xml:space="preserve"> on baisse la bande passante </w:t>
-      </w:r>
-      <w:r>
-        <w:sym w:font="Wingdings" w:char="F0E8"/>
-      </w:r>
-      <w:r>
-        <w:t xml:space="preserve"> baisse du nombre de bits transmis</w:t>
-      </w:r>
-    </w:p>
     <w:p>
       <w:r>
         <w:br w:type="page"/>
@@ -2142,12 +2379,12 @@
           <w:numId w:val="1"/>
         </w:numPr>
       </w:pPr>
-      <w:bookmarkStart w:id="3" w:name="_Toc378611159"/>
+      <w:bookmarkStart w:id="4" w:name="_Toc378869898"/>
       <w:r>
         <w:lastRenderedPageBreak/>
         <w:t>Un troisième larron</w:t>
       </w:r>
-      <w:bookmarkEnd w:id="3"/>
+      <w:bookmarkEnd w:id="4"/>
     </w:p>
     <w:p/>
     <w:p>
@@ -2861,7 +3098,7 @@
                     <pic:cNvPicPr/>
                   </pic:nvPicPr>
                   <pic:blipFill rotWithShape="1">
-                    <a:blip r:embed="rId17" cstate="print">
+                    <a:blip r:embed="rId18" cstate="print">
                       <a:extLst>
                         <a:ext uri="{28A0092B-C50C-407E-A947-70E740481C1C}">
                           <a14:useLocalDpi xmlns:a14="http://schemas.microsoft.com/office/drawing/2010/main" val="0"/>
@@ -2932,7 +3169,7 @@
                     <pic:cNvPicPr/>
                   </pic:nvPicPr>
                   <pic:blipFill>
-                    <a:blip r:embed="rId18" cstate="print">
+                    <a:blip r:embed="rId19" cstate="print">
                       <a:extLst>
                         <a:ext uri="{28A0092B-C50C-407E-A947-70E740481C1C}">
                           <a14:useLocalDpi xmlns:a14="http://schemas.microsoft.com/office/drawing/2010/main" val="0"/>
@@ -2967,31 +3204,36 @@
           <w:numId w:val="1"/>
         </w:numPr>
       </w:pPr>
+      <w:bookmarkStart w:id="5" w:name="_Toc378869899"/>
       <w:r>
         <w:lastRenderedPageBreak/>
         <w:t>Présentation</w:t>
       </w:r>
+      <w:bookmarkEnd w:id="5"/>
     </w:p>
     <w:p/>
     <w:p>
       <w:r>
-        <w:t xml:space="preserve">On branche le </w:t>
+        <w:t xml:space="preserve">Pour passer en mode présentation, il faut connecter un ordinateur avec le câble VGA (dans notre cas un ordinateur portable), puis le </w:t>
       </w:r>
       <w:proofErr w:type="spellStart"/>
       <w:r>
-        <w:t>vga</w:t>
+        <w:t>rooteur</w:t>
       </w:r>
       <w:proofErr w:type="spellEnd"/>
       <w:r>
-        <w:t xml:space="preserve"> sur un portable et *pouf* ça fait des </w:t>
-      </w:r>
-      <w:proofErr w:type="spellStart"/>
-      <w:r>
-        <w:t>chocapics</w:t>
-      </w:r>
-      <w:proofErr w:type="spellEnd"/>
+        <w:t xml:space="preserve"> passe automatiquement en mode présentation en affichant les différente composantes sur l’écran de la manière suivante :</w:t>
+      </w:r>
     </w:p>
     <w:p>
+      <w:pPr>
+        <w:pStyle w:val="Paragraphedeliste"/>
+        <w:numPr>
+          <w:ilvl w:val="0"/>
+          <w:numId w:val="5"/>
+        </w:numPr>
+        <w:ind w:left="360"/>
+      </w:pPr>
       <w:r>
         <w:t xml:space="preserve">Au haut, </w:t>
       </w:r>
@@ -3005,15 +3247,57 @@
         <w:t>voit</w:t>
       </w:r>
       <w:r>
-        <w:t xml:space="preserve"> la présentati</w:t>
-      </w:r>
-      <w:r>
-        <w:t>on sur le deuxième écran, en bas à droite on voit la copie de l’écran local et en grand, centré,</w:t>
-      </w:r>
-      <w:r>
-        <w:t xml:space="preserve"> la présentation s’affiche sur l’écran à la place de la webcam tandis que dans un coin on a la webcam locale</w:t>
+        <w:t xml:space="preserve"> la </w:t>
+      </w:r>
+      <w:r>
+        <w:t>vidéo de la webcam</w:t>
+      </w:r>
+      <w:r>
+        <w:t xml:space="preserve"> locale</w:t>
       </w:r>
     </w:p>
+    <w:p>
+      <w:pPr>
+        <w:pStyle w:val="Paragraphedeliste"/>
+        <w:numPr>
+          <w:ilvl w:val="0"/>
+          <w:numId w:val="5"/>
+        </w:numPr>
+        <w:ind w:left="360"/>
+      </w:pPr>
+      <w:r>
+        <w:t>E</w:t>
+      </w:r>
+      <w:r>
+        <w:t xml:space="preserve">n bas à droite on voit la </w:t>
+      </w:r>
+      <w:r>
+        <w:t>vidéo de la webcam distante</w:t>
+      </w:r>
+      <w:r>
+        <w:t xml:space="preserve"> </w:t>
+      </w:r>
+    </w:p>
+    <w:p>
+      <w:pPr>
+        <w:pStyle w:val="Paragraphedeliste"/>
+        <w:numPr>
+          <w:ilvl w:val="0"/>
+          <w:numId w:val="5"/>
+        </w:numPr>
+        <w:ind w:left="360"/>
+      </w:pPr>
+      <w:r>
+        <w:t>E</w:t>
+      </w:r>
+      <w:r>
+        <w:t>n grand, centré,</w:t>
+      </w:r>
+      <w:r>
+        <w:t xml:space="preserve"> la présentation s’affiche sur l’écran à la place de la webcam </w:t>
+      </w:r>
+    </w:p>
+    <w:p/>
     <w:p>
       <w:pPr>
         <w:jc w:val="center"/>
@@ -3039,7 +3323,7 @@
                     <pic:cNvPicPr/>
                   </pic:nvPicPr>
                   <pic:blipFill rotWithShape="1">
-                    <a:blip r:embed="rId19" cstate="print">
+                    <a:blip r:embed="rId20" cstate="print">
                       <a:extLst>
                         <a:ext uri="{28A0092B-C50C-407E-A947-70E740481C1C}">
                           <a14:useLocalDpi xmlns:a14="http://schemas.microsoft.com/office/drawing/2010/main" val="0"/>
@@ -3074,65 +3358,6 @@
       </w:r>
     </w:p>
     <w:p/>
-    <w:p>
-      <w:r>
-        <w:t>Etonnamment la taille du flux de données est constante, alors que normalement elle devrait diminuer lorsque qu’on baisse la bande passante</w:t>
-      </w:r>
-    </w:p>
-    <w:p>
-      <w:pPr>
-        <w:jc w:val="center"/>
-      </w:pPr>
-      <w:bookmarkStart w:id="4" w:name="_GoBack"/>
-      <w:r>
-        <w:rPr>
-          <w:noProof/>
-          <w:lang w:eastAsia="fr-FR"/>
-        </w:rPr>
-        <w:drawing>
-          <wp:inline distT="0" distB="0" distL="0" distR="0">
-            <wp:extent cx="3684630" cy="2391029"/>
-            <wp:effectExtent l="0" t="0" r="0" b="9525"/>
-            <wp:docPr id="14" name="Image 14"/>
-            <wp:cNvGraphicFramePr>
-              <a:graphicFrameLocks xmlns:a="http://schemas.openxmlformats.org/drawingml/2006/main" noChangeAspect="1"/>
-            </wp:cNvGraphicFramePr>
-            <a:graphic xmlns:a="http://schemas.openxmlformats.org/drawingml/2006/main">
-              <a:graphicData uri="http://schemas.openxmlformats.org/drawingml/2006/picture">
-                <pic:pic xmlns:pic="http://schemas.openxmlformats.org/drawingml/2006/picture">
-                  <pic:nvPicPr>
-                    <pic:cNvPr id="14" name="bande_passante.png"/>
-                    <pic:cNvPicPr/>
-                  </pic:nvPicPr>
-                  <pic:blipFill>
-                    <a:blip r:embed="rId20">
-                      <a:extLst>
-                        <a:ext uri="{28A0092B-C50C-407E-A947-70E740481C1C}">
-                          <a14:useLocalDpi xmlns:a14="http://schemas.microsoft.com/office/drawing/2010/main" val="0"/>
-                        </a:ext>
-                      </a:extLst>
-                    </a:blip>
-                    <a:stretch>
-                      <a:fillRect/>
-                    </a:stretch>
-                  </pic:blipFill>
-                  <pic:spPr>
-                    <a:xfrm>
-                      <a:off x="0" y="0"/>
-                      <a:ext cx="3693136" cy="2396549"/>
-                    </a:xfrm>
-                    <a:prstGeom prst="rect">
-                      <a:avLst/>
-                    </a:prstGeom>
-                  </pic:spPr>
-                </pic:pic>
-              </a:graphicData>
-            </a:graphic>
-          </wp:inline>
-        </w:drawing>
-      </w:r>
-      <w:bookmarkEnd w:id="4"/>
-    </w:p>
     <w:sectPr>
       <w:headerReference w:type="default" r:id="rId21"/>
       <w:footerReference w:type="default" r:id="rId22"/>
@@ -3258,7 +3483,7 @@
                                 <w:rPr>
                                   <w:noProof/>
                                 </w:rPr>
-                                <w:t>2</w:t>
+                                <w:t>6</w:t>
                               </w:r>
                               <w:r>
                                 <w:fldChar w:fldCharType="end"/>
@@ -3321,7 +3546,7 @@
                           <w:rPr>
                             <w:noProof/>
                           </w:rPr>
-                          <w:t>2</w:t>
+                          <w:t>6</w:t>
                         </w:r>
                         <w:r>
                           <w:fldChar w:fldCharType="end"/>
@@ -3540,6 +3765,232 @@
 <file path=word/numbering.xml><?xml version="1.0" encoding="utf-8"?>
 <w:numbering xmlns:wpc="http://schemas.microsoft.com/office/word/2010/wordprocessingCanvas" xmlns:mc="http://schemas.openxmlformats.org/markup-compatibility/2006" xmlns:o="urn:schemas-microsoft-com:office:office" xmlns:r="http://schemas.openxmlformats.org/officeDocument/2006/relationships" xmlns:m="http://schemas.openxmlformats.org/officeDocument/2006/math" xmlns:v="urn:schemas-microsoft-com:vml" xmlns:wp14="http://schemas.microsoft.com/office/word/2010/wordprocessingDrawing" xmlns:wp="http://schemas.openxmlformats.org/drawingml/2006/wordprocessingDrawing" xmlns:w10="urn:schemas-microsoft-com:office:word" xmlns:w="http://schemas.openxmlformats.org/wordprocessingml/2006/main" xmlns:w14="http://schemas.microsoft.com/office/word/2010/wordml" xmlns:w15="http://schemas.microsoft.com/office/word/2012/wordml" xmlns:wpg="http://schemas.microsoft.com/office/word/2010/wordprocessingGroup" xmlns:wpi="http://schemas.microsoft.com/office/word/2010/wordprocessingInk" xmlns:wne="http://schemas.microsoft.com/office/word/2006/wordml" xmlns:wps="http://schemas.microsoft.com/office/word/2010/wordprocessingShape" mc:Ignorable="w14 w15 wp14">
   <w:abstractNum w:abstractNumId="0">
+    <w:nsid w:val="04CE02A5"/>
+    <w:multiLevelType w:val="hybridMultilevel"/>
+    <w:tmpl w:val="550E54FE"/>
+    <w:lvl w:ilvl="0" w:tplc="040C0001">
+      <w:start w:val="1"/>
+      <w:numFmt w:val="bullet"/>
+      <w:lvlText w:val=""/>
+      <w:lvlJc w:val="left"/>
+      <w:pPr>
+        <w:ind w:left="720" w:hanging="360"/>
+      </w:pPr>
+      <w:rPr>
+        <w:rFonts w:ascii="Symbol" w:hAnsi="Symbol" w:hint="default"/>
+      </w:rPr>
+    </w:lvl>
+    <w:lvl w:ilvl="1" w:tplc="040C0003" w:tentative="1">
+      <w:start w:val="1"/>
+      <w:numFmt w:val="bullet"/>
+      <w:lvlText w:val="o"/>
+      <w:lvlJc w:val="left"/>
+      <w:pPr>
+        <w:ind w:left="1440" w:hanging="360"/>
+      </w:pPr>
+      <w:rPr>
+        <w:rFonts w:ascii="Courier New" w:hAnsi="Courier New" w:cs="Courier New" w:hint="default"/>
+      </w:rPr>
+    </w:lvl>
+    <w:lvl w:ilvl="2" w:tplc="040C0005" w:tentative="1">
+      <w:start w:val="1"/>
+      <w:numFmt w:val="bullet"/>
+      <w:lvlText w:val=""/>
+      <w:lvlJc w:val="left"/>
+      <w:pPr>
+        <w:ind w:left="2160" w:hanging="360"/>
+      </w:pPr>
+      <w:rPr>
+        <w:rFonts w:ascii="Wingdings" w:hAnsi="Wingdings" w:hint="default"/>
+      </w:rPr>
+    </w:lvl>
+    <w:lvl w:ilvl="3" w:tplc="040C0001" w:tentative="1">
+      <w:start w:val="1"/>
+      <w:numFmt w:val="bullet"/>
+      <w:lvlText w:val=""/>
+      <w:lvlJc w:val="left"/>
+      <w:pPr>
+        <w:ind w:left="2880" w:hanging="360"/>
+      </w:pPr>
+      <w:rPr>
+        <w:rFonts w:ascii="Symbol" w:hAnsi="Symbol" w:hint="default"/>
+      </w:rPr>
+    </w:lvl>
+    <w:lvl w:ilvl="4" w:tplc="040C0003" w:tentative="1">
+      <w:start w:val="1"/>
+      <w:numFmt w:val="bullet"/>
+      <w:lvlText w:val="o"/>
+      <w:lvlJc w:val="left"/>
+      <w:pPr>
+        <w:ind w:left="3600" w:hanging="360"/>
+      </w:pPr>
+      <w:rPr>
+        <w:rFonts w:ascii="Courier New" w:hAnsi="Courier New" w:cs="Courier New" w:hint="default"/>
+      </w:rPr>
+    </w:lvl>
+    <w:lvl w:ilvl="5" w:tplc="040C0005" w:tentative="1">
+      <w:start w:val="1"/>
+      <w:numFmt w:val="bullet"/>
+      <w:lvlText w:val=""/>
+      <w:lvlJc w:val="left"/>
+      <w:pPr>
+        <w:ind w:left="4320" w:hanging="360"/>
+      </w:pPr>
+      <w:rPr>
+        <w:rFonts w:ascii="Wingdings" w:hAnsi="Wingdings" w:hint="default"/>
+      </w:rPr>
+    </w:lvl>
+    <w:lvl w:ilvl="6" w:tplc="040C0001" w:tentative="1">
+      <w:start w:val="1"/>
+      <w:numFmt w:val="bullet"/>
+      <w:lvlText w:val=""/>
+      <w:lvlJc w:val="left"/>
+      <w:pPr>
+        <w:ind w:left="5040" w:hanging="360"/>
+      </w:pPr>
+      <w:rPr>
+        <w:rFonts w:ascii="Symbol" w:hAnsi="Symbol" w:hint="default"/>
+      </w:rPr>
+    </w:lvl>
+    <w:lvl w:ilvl="7" w:tplc="040C0003" w:tentative="1">
+      <w:start w:val="1"/>
+      <w:numFmt w:val="bullet"/>
+      <w:lvlText w:val="o"/>
+      <w:lvlJc w:val="left"/>
+      <w:pPr>
+        <w:ind w:left="5760" w:hanging="360"/>
+      </w:pPr>
+      <w:rPr>
+        <w:rFonts w:ascii="Courier New" w:hAnsi="Courier New" w:cs="Courier New" w:hint="default"/>
+      </w:rPr>
+    </w:lvl>
+    <w:lvl w:ilvl="8" w:tplc="040C0005" w:tentative="1">
+      <w:start w:val="1"/>
+      <w:numFmt w:val="bullet"/>
+      <w:lvlText w:val=""/>
+      <w:lvlJc w:val="left"/>
+      <w:pPr>
+        <w:ind w:left="6480" w:hanging="360"/>
+      </w:pPr>
+      <w:rPr>
+        <w:rFonts w:ascii="Wingdings" w:hAnsi="Wingdings" w:hint="default"/>
+      </w:rPr>
+    </w:lvl>
+  </w:abstractNum>
+  <w:abstractNum w:abstractNumId="1">
+    <w:nsid w:val="0B9C1DB1"/>
+    <w:multiLevelType w:val="hybridMultilevel"/>
+    <w:tmpl w:val="A34E55CA"/>
+    <w:lvl w:ilvl="0" w:tplc="040C0001">
+      <w:start w:val="1"/>
+      <w:numFmt w:val="bullet"/>
+      <w:lvlText w:val=""/>
+      <w:lvlJc w:val="left"/>
+      <w:pPr>
+        <w:ind w:left="720" w:hanging="360"/>
+      </w:pPr>
+      <w:rPr>
+        <w:rFonts w:ascii="Symbol" w:hAnsi="Symbol" w:hint="default"/>
+      </w:rPr>
+    </w:lvl>
+    <w:lvl w:ilvl="1" w:tplc="040C0003" w:tentative="1">
+      <w:start w:val="1"/>
+      <w:numFmt w:val="bullet"/>
+      <w:lvlText w:val="o"/>
+      <w:lvlJc w:val="left"/>
+      <w:pPr>
+        <w:ind w:left="1440" w:hanging="360"/>
+      </w:pPr>
+      <w:rPr>
+        <w:rFonts w:ascii="Courier New" w:hAnsi="Courier New" w:cs="Courier New" w:hint="default"/>
+      </w:rPr>
+    </w:lvl>
+    <w:lvl w:ilvl="2" w:tplc="040C0005" w:tentative="1">
+      <w:start w:val="1"/>
+      <w:numFmt w:val="bullet"/>
+      <w:lvlText w:val=""/>
+      <w:lvlJc w:val="left"/>
+      <w:pPr>
+        <w:ind w:left="2160" w:hanging="360"/>
+      </w:pPr>
+      <w:rPr>
+        <w:rFonts w:ascii="Wingdings" w:hAnsi="Wingdings" w:hint="default"/>
+      </w:rPr>
+    </w:lvl>
+    <w:lvl w:ilvl="3" w:tplc="040C0001" w:tentative="1">
+      <w:start w:val="1"/>
+      <w:numFmt w:val="bullet"/>
+      <w:lvlText w:val=""/>
+      <w:lvlJc w:val="left"/>
+      <w:pPr>
+        <w:ind w:left="2880" w:hanging="360"/>
+      </w:pPr>
+      <w:rPr>
+        <w:rFonts w:ascii="Symbol" w:hAnsi="Symbol" w:hint="default"/>
+      </w:rPr>
+    </w:lvl>
+    <w:lvl w:ilvl="4" w:tplc="040C0003" w:tentative="1">
+      <w:start w:val="1"/>
+      <w:numFmt w:val="bullet"/>
+      <w:lvlText w:val="o"/>
+      <w:lvlJc w:val="left"/>
+      <w:pPr>
+        <w:ind w:left="3600" w:hanging="360"/>
+      </w:pPr>
+      <w:rPr>
+        <w:rFonts w:ascii="Courier New" w:hAnsi="Courier New" w:cs="Courier New" w:hint="default"/>
+      </w:rPr>
+    </w:lvl>
+    <w:lvl w:ilvl="5" w:tplc="040C0005" w:tentative="1">
+      <w:start w:val="1"/>
+      <w:numFmt w:val="bullet"/>
+      <w:lvlText w:val=""/>
+      <w:lvlJc w:val="left"/>
+      <w:pPr>
+        <w:ind w:left="4320" w:hanging="360"/>
+      </w:pPr>
+      <w:rPr>
+        <w:rFonts w:ascii="Wingdings" w:hAnsi="Wingdings" w:hint="default"/>
+      </w:rPr>
+    </w:lvl>
+    <w:lvl w:ilvl="6" w:tplc="040C0001" w:tentative="1">
+      <w:start w:val="1"/>
+      <w:numFmt w:val="bullet"/>
+      <w:lvlText w:val=""/>
+      <w:lvlJc w:val="left"/>
+      <w:pPr>
+        <w:ind w:left="5040" w:hanging="360"/>
+      </w:pPr>
+      <w:rPr>
+        <w:rFonts w:ascii="Symbol" w:hAnsi="Symbol" w:hint="default"/>
+      </w:rPr>
+    </w:lvl>
+    <w:lvl w:ilvl="7" w:tplc="040C0003" w:tentative="1">
+      <w:start w:val="1"/>
+      <w:numFmt w:val="bullet"/>
+      <w:lvlText w:val="o"/>
+      <w:lvlJc w:val="left"/>
+      <w:pPr>
+        <w:ind w:left="5760" w:hanging="360"/>
+      </w:pPr>
+      <w:rPr>
+        <w:rFonts w:ascii="Courier New" w:hAnsi="Courier New" w:cs="Courier New" w:hint="default"/>
+      </w:rPr>
+    </w:lvl>
+    <w:lvl w:ilvl="8" w:tplc="040C0005" w:tentative="1">
+      <w:start w:val="1"/>
+      <w:numFmt w:val="bullet"/>
+      <w:lvlText w:val=""/>
+      <w:lvlJc w:val="left"/>
+      <w:pPr>
+        <w:ind w:left="6480" w:hanging="360"/>
+      </w:pPr>
+      <w:rPr>
+        <w:rFonts w:ascii="Wingdings" w:hAnsi="Wingdings" w:hint="default"/>
+      </w:rPr>
+    </w:lvl>
+  </w:abstractNum>
+  <w:abstractNum w:abstractNumId="2">
     <w:nsid w:val="42643DB5"/>
     <w:multiLevelType w:val="hybridMultilevel"/>
     <w:tmpl w:val="BD52865A"/>
@@ -3628,7 +4079,7 @@
       </w:pPr>
     </w:lvl>
   </w:abstractNum>
-  <w:abstractNum w:abstractNumId="1">
+  <w:abstractNum w:abstractNumId="3">
     <w:nsid w:val="745F42A4"/>
     <w:multiLevelType w:val="hybridMultilevel"/>
     <w:tmpl w:val="98D6D95A"/>
@@ -3741,10 +4192,105 @@
       </w:rPr>
     </w:lvl>
   </w:abstractNum>
+  <w:abstractNum w:abstractNumId="4">
+    <w:nsid w:val="77BE0CD7"/>
+    <w:multiLevelType w:val="hybridMultilevel"/>
+    <w:tmpl w:val="8480C72C"/>
+    <w:lvl w:ilvl="0" w:tplc="040C000F">
+      <w:start w:val="1"/>
+      <w:numFmt w:val="decimal"/>
+      <w:lvlText w:val="%1."/>
+      <w:lvlJc w:val="left"/>
+      <w:pPr>
+        <w:ind w:left="770" w:hanging="360"/>
+      </w:pPr>
+    </w:lvl>
+    <w:lvl w:ilvl="1" w:tplc="040C0019" w:tentative="1">
+      <w:start w:val="1"/>
+      <w:numFmt w:val="lowerLetter"/>
+      <w:lvlText w:val="%2."/>
+      <w:lvlJc w:val="left"/>
+      <w:pPr>
+        <w:ind w:left="1490" w:hanging="360"/>
+      </w:pPr>
+    </w:lvl>
+    <w:lvl w:ilvl="2" w:tplc="040C001B" w:tentative="1">
+      <w:start w:val="1"/>
+      <w:numFmt w:val="lowerRoman"/>
+      <w:lvlText w:val="%3."/>
+      <w:lvlJc w:val="right"/>
+      <w:pPr>
+        <w:ind w:left="2210" w:hanging="180"/>
+      </w:pPr>
+    </w:lvl>
+    <w:lvl w:ilvl="3" w:tplc="040C000F" w:tentative="1">
+      <w:start w:val="1"/>
+      <w:numFmt w:val="decimal"/>
+      <w:lvlText w:val="%4."/>
+      <w:lvlJc w:val="left"/>
+      <w:pPr>
+        <w:ind w:left="2930" w:hanging="360"/>
+      </w:pPr>
+    </w:lvl>
+    <w:lvl w:ilvl="4" w:tplc="040C0019" w:tentative="1">
+      <w:start w:val="1"/>
+      <w:numFmt w:val="lowerLetter"/>
+      <w:lvlText w:val="%5."/>
+      <w:lvlJc w:val="left"/>
+      <w:pPr>
+        <w:ind w:left="3650" w:hanging="360"/>
+      </w:pPr>
+    </w:lvl>
+    <w:lvl w:ilvl="5" w:tplc="040C001B" w:tentative="1">
+      <w:start w:val="1"/>
+      <w:numFmt w:val="lowerRoman"/>
+      <w:lvlText w:val="%6."/>
+      <w:lvlJc w:val="right"/>
+      <w:pPr>
+        <w:ind w:left="4370" w:hanging="180"/>
+      </w:pPr>
+    </w:lvl>
+    <w:lvl w:ilvl="6" w:tplc="040C000F" w:tentative="1">
+      <w:start w:val="1"/>
+      <w:numFmt w:val="decimal"/>
+      <w:lvlText w:val="%7."/>
+      <w:lvlJc w:val="left"/>
+      <w:pPr>
+        <w:ind w:left="5090" w:hanging="360"/>
+      </w:pPr>
+    </w:lvl>
+    <w:lvl w:ilvl="7" w:tplc="040C0019" w:tentative="1">
+      <w:start w:val="1"/>
+      <w:numFmt w:val="lowerLetter"/>
+      <w:lvlText w:val="%8."/>
+      <w:lvlJc w:val="left"/>
+      <w:pPr>
+        <w:ind w:left="5810" w:hanging="360"/>
+      </w:pPr>
+    </w:lvl>
+    <w:lvl w:ilvl="8" w:tplc="040C001B" w:tentative="1">
+      <w:start w:val="1"/>
+      <w:numFmt w:val="lowerRoman"/>
+      <w:lvlText w:val="%9."/>
+      <w:lvlJc w:val="right"/>
+      <w:pPr>
+        <w:ind w:left="6530" w:hanging="180"/>
+      </w:pPr>
+    </w:lvl>
+  </w:abstractNum>
   <w:num w:numId="1">
+    <w:abstractNumId w:val="2"/>
+  </w:num>
+  <w:num w:numId="2">
+    <w:abstractNumId w:val="3"/>
+  </w:num>
+  <w:num w:numId="3">
+    <w:abstractNumId w:val="4"/>
+  </w:num>
+  <w:num w:numId="4">
     <w:abstractNumId w:val="0"/>
   </w:num>
-  <w:num w:numId="2">
+  <w:num w:numId="5">
     <w:abstractNumId w:val="1"/>
   </w:num>
 </w:numbering>
@@ -5014,19 +5560,19 @@
 
 <file path=word/glossary/fontTable.xml><?xml version="1.0" encoding="utf-8"?>
 <w:fonts xmlns:mc="http://schemas.openxmlformats.org/markup-compatibility/2006" xmlns:r="http://schemas.openxmlformats.org/officeDocument/2006/relationships" xmlns:w="http://schemas.openxmlformats.org/wordprocessingml/2006/main" xmlns:w14="http://schemas.microsoft.com/office/word/2010/wordml" xmlns:w15="http://schemas.microsoft.com/office/word/2012/wordml" mc:Ignorable="w14 w15">
-  <w:font w:name="Times New Roman">
-    <w:panose1 w:val="02020603050405020304"/>
-    <w:charset w:val="00"/>
-    <w:family w:val="roman"/>
-    <w:pitch w:val="variable"/>
-    <w:sig w:usb0="E0002AFF" w:usb1="C0007841" w:usb2="00000009" w:usb3="00000000" w:csb0="000001FF" w:csb1="00000000"/>
-  </w:font>
   <w:font w:name="Symbol">
     <w:panose1 w:val="05050102010706020507"/>
     <w:charset w:val="02"/>
     <w:family w:val="roman"/>
     <w:pitch w:val="variable"/>
     <w:sig w:usb0="00000000" w:usb1="10000000" w:usb2="00000000" w:usb3="00000000" w:csb0="80000000" w:csb1="00000000"/>
+  </w:font>
+  <w:font w:name="Times New Roman">
+    <w:panose1 w:val="02020603050405020304"/>
+    <w:charset w:val="00"/>
+    <w:family w:val="roman"/>
+    <w:pitch w:val="variable"/>
+    <w:sig w:usb0="E0002AFF" w:usb1="C0007843" w:usb2="00000009" w:usb3="00000000" w:csb0="000001FF" w:csb1="00000000"/>
   </w:font>
   <w:font w:name="Courier New">
     <w:panose1 w:val="02070309020205020404"/>
@@ -5075,6 +5621,7 @@
   </w:compat>
   <w:rsids>
     <w:rsidRoot w:val="00DA7C95"/>
+    <w:rsid w:val="0003538F"/>
     <w:rsid w:val="0035647F"/>
     <w:rsid w:val="00747BCD"/>
     <w:rsid w:val="00874F35"/>
@@ -5825,7 +6372,7 @@
 </file>
 
 <file path=customXml/itemProps2.xml><?xml version="1.0" encoding="utf-8"?>
-<ds:datastoreItem xmlns:ds="http://schemas.openxmlformats.org/officeDocument/2006/customXml" ds:itemID="{8E18240A-789A-4A03-B0AB-0B2DE05C343C}">
+<ds:datastoreItem xmlns:ds="http://schemas.openxmlformats.org/officeDocument/2006/customXml" ds:itemID="{54E67FE8-BD26-43A6-BDFB-6B709F823E39}">
   <ds:schemaRefs>
     <ds:schemaRef ds:uri="http://schemas.openxmlformats.org/officeDocument/2006/bibliography"/>
   </ds:schemaRefs>

--- a/visio-conf/rapport_visio_conf.docx
+++ b/visio-conf/rapport_visio_conf.docx
@@ -1128,110 +1128,63 @@
           <w:r>
             <w:fldChar w:fldCharType="separate"/>
           </w:r>
-          <w:bookmarkStart w:id="0" w:name="_GoBack"/>
-          <w:bookmarkEnd w:id="0"/>
-          <w:r>
-            <w:rPr>
-              <w:rStyle w:val="Lienhypertexte"/>
-              <w:noProof/>
-            </w:rPr>
-            <w:fldChar w:fldCharType="begin"/>
-          </w:r>
-          <w:r>
-            <w:rPr>
-              <w:rStyle w:val="Lienhypertexte"/>
-              <w:noProof/>
-            </w:rPr>
-            <w:instrText xml:space="preserve"> </w:instrText>
-          </w:r>
-          <w:r>
-            <w:rPr>
-              <w:noProof/>
-            </w:rPr>
-            <w:instrText>HYPERLINK \l "_Toc378869895"</w:instrText>
-          </w:r>
-          <w:r>
-            <w:rPr>
-              <w:rStyle w:val="Lienhypertexte"/>
-              <w:noProof/>
-            </w:rPr>
-            <w:instrText xml:space="preserve"> </w:instrText>
-          </w:r>
-          <w:r>
-            <w:rPr>
-              <w:rStyle w:val="Lienhypertexte"/>
-              <w:noProof/>
-            </w:rPr>
-          </w:r>
-          <w:r>
-            <w:rPr>
-              <w:rStyle w:val="Lienhypertexte"/>
-              <w:noProof/>
-            </w:rPr>
-            <w:fldChar w:fldCharType="separate"/>
-          </w:r>
-          <w:r>
-            <w:rPr>
-              <w:rStyle w:val="Lienhypertexte"/>
-              <w:noProof/>
-            </w:rPr>
-            <w:t>Mise en œuvre</w:t>
-          </w:r>
-          <w:r>
-            <w:rPr>
-              <w:noProof/>
-              <w:webHidden/>
-            </w:rPr>
-            <w:tab/>
-          </w:r>
-          <w:r>
-            <w:rPr>
-              <w:noProof/>
-              <w:webHidden/>
-            </w:rPr>
-            <w:fldChar w:fldCharType="begin"/>
-          </w:r>
-          <w:r>
-            <w:rPr>
-              <w:noProof/>
-              <w:webHidden/>
-            </w:rPr>
-            <w:instrText xml:space="preserve"> PAGEREF _Toc378869895 \h </w:instrText>
-          </w:r>
-          <w:r>
-            <w:rPr>
-              <w:noProof/>
-              <w:webHidden/>
-            </w:rPr>
-          </w:r>
-          <w:r>
-            <w:rPr>
-              <w:noProof/>
-              <w:webHidden/>
-            </w:rPr>
-            <w:fldChar w:fldCharType="separate"/>
-          </w:r>
-          <w:r>
-            <w:rPr>
-              <w:noProof/>
-              <w:webHidden/>
-            </w:rPr>
-            <w:t>2</w:t>
-          </w:r>
-          <w:r>
-            <w:rPr>
-              <w:noProof/>
-              <w:webHidden/>
-            </w:rPr>
-            <w:fldChar w:fldCharType="end"/>
-          </w:r>
-          <w:r>
-            <w:rPr>
-              <w:rStyle w:val="Lienhypertexte"/>
-              <w:noProof/>
-            </w:rPr>
-            <w:fldChar w:fldCharType="end"/>
-          </w:r>
+          <w:hyperlink w:anchor="_Toc378869895" w:history="1">
+            <w:r>
+              <w:rPr>
+                <w:rStyle w:val="Lienhypertexte"/>
+                <w:noProof/>
+              </w:rPr>
+              <w:t>Mise en œuvre</w:t>
+            </w:r>
+            <w:r>
+              <w:rPr>
+                <w:noProof/>
+                <w:webHidden/>
+              </w:rPr>
+              <w:tab/>
+            </w:r>
+            <w:r>
+              <w:rPr>
+                <w:noProof/>
+                <w:webHidden/>
+              </w:rPr>
+              <w:fldChar w:fldCharType="begin"/>
+            </w:r>
+            <w:r>
+              <w:rPr>
+                <w:noProof/>
+                <w:webHidden/>
+              </w:rPr>
+              <w:instrText xml:space="preserve"> PAGEREF _Toc378869895 \h </w:instrText>
+            </w:r>
+            <w:r>
+              <w:rPr>
+                <w:noProof/>
+                <w:webHidden/>
+              </w:rPr>
+            </w:r>
+            <w:r>
+              <w:rPr>
+                <w:noProof/>
+                <w:webHidden/>
+              </w:rPr>
+              <w:fldChar w:fldCharType="separate"/>
+            </w:r>
+            <w:r>
+              <w:rPr>
+                <w:noProof/>
+                <w:webHidden/>
+              </w:rPr>
+              <w:t>2</w:t>
+            </w:r>
+            <w:r>
+              <w:rPr>
+                <w:noProof/>
+                <w:webHidden/>
+              </w:rPr>
+              <w:fldChar w:fldCharType="end"/>
+            </w:r>
+          </w:hyperlink>
         </w:p>
         <w:p>
           <w:pPr>
@@ -1605,12 +1558,12 @@
       <w:pPr>
         <w:pStyle w:val="Titre1"/>
       </w:pPr>
-      <w:bookmarkStart w:id="1" w:name="_Toc378869895"/>
+      <w:bookmarkStart w:id="0" w:name="_Toc378869895"/>
       <w:r>
         <w:lastRenderedPageBreak/>
         <w:t>Mise en œuvre</w:t>
       </w:r>
-      <w:bookmarkEnd w:id="1"/>
+      <w:bookmarkEnd w:id="0"/>
     </w:p>
     <w:p/>
     <w:p>
@@ -1621,11 +1574,11 @@
           <w:numId w:val="1"/>
         </w:numPr>
       </w:pPr>
-      <w:bookmarkStart w:id="2" w:name="_Toc378869896"/>
+      <w:bookmarkStart w:id="1" w:name="_Toc378869896"/>
       <w:r>
         <w:t>Parcours des menus</w:t>
       </w:r>
-      <w:bookmarkEnd w:id="2"/>
+      <w:bookmarkEnd w:id="1"/>
     </w:p>
     <w:p/>
     <w:p>
@@ -1997,12 +1950,12 @@
           <w:numId w:val="1"/>
         </w:numPr>
       </w:pPr>
-      <w:bookmarkStart w:id="3" w:name="_Toc378869897"/>
+      <w:bookmarkStart w:id="2" w:name="_Toc378869897"/>
       <w:r>
         <w:lastRenderedPageBreak/>
         <w:t>Appel distant</w:t>
       </w:r>
-      <w:bookmarkEnd w:id="3"/>
+      <w:bookmarkEnd w:id="2"/>
     </w:p>
     <w:p/>
     <w:p>
@@ -2073,14 +2026,12 @@
       <w:r>
         <w:t xml:space="preserve">Informations obtenues avec l’analyseur de réseau </w:t>
       </w:r>
-      <w:proofErr w:type="spellStart"/>
       <w:r>
         <w:rPr>
           <w:i/>
         </w:rPr>
         <w:t>Wireshark</w:t>
       </w:r>
-      <w:proofErr w:type="spellEnd"/>
       <w:r>
         <w:t> :</w:t>
       </w:r>
@@ -2159,23 +2110,13 @@
     </w:p>
     <w:p>
       <w:r>
-        <w:t>ARP : (</w:t>
-      </w:r>
-      <w:proofErr w:type="spellStart"/>
-      <w:r>
-        <w:t>Adress</w:t>
-      </w:r>
-      <w:proofErr w:type="spellEnd"/>
-      <w:r>
-        <w:t xml:space="preserve"> </w:t>
-      </w:r>
-      <w:proofErr w:type="spellStart"/>
-      <w:r>
-        <w:t>Resolution</w:t>
-      </w:r>
-      <w:proofErr w:type="spellEnd"/>
-      <w:r>
-        <w:t xml:space="preserve"> Protocol) pas de lien direct avec la communication, pour savoir qui est qui. (Qui est le routeur ? Qui a cette adresse)</w:t>
+        <w:t>ARP : (Adress Resolution Protocol) pas de lien direct avec la communication, pour savoir qui est qui. (Qui est le routeur ? Qui a cette adresse</w:t>
+      </w:r>
+      <w:r>
+        <w:t> ?</w:t>
+      </w:r>
+      <w:r>
+        <w:t>)</w:t>
       </w:r>
       <w:r>
         <w:t xml:space="preserve"> </w:t>
@@ -2271,14 +2212,12 @@
       <w:r>
         <w:t xml:space="preserve">Grâce à </w:t>
       </w:r>
-      <w:proofErr w:type="spellStart"/>
       <w:r>
         <w:rPr>
           <w:i/>
         </w:rPr>
         <w:t>Wireshark</w:t>
       </w:r>
-      <w:proofErr w:type="spellEnd"/>
       <w:r>
         <w:t xml:space="preserve">, nous pouvons aussi voir la prépondérance de chaque protocole vis-à-vis du flux total d’information. </w:t>
       </w:r>
@@ -2298,19 +2237,7 @@
       </w:r>
       <w:r>
         <w:br/>
-        <w:t>Ceci est le résultat que nous serions sensé obtenir, cependant, é</w:t>
-      </w:r>
-      <w:r>
-        <w:t xml:space="preserve">tonnamment la taille du flux de données </w:t>
-      </w:r>
-      <w:r>
-        <w:t xml:space="preserve">reste constante malgré les diminutions de </w:t>
-      </w:r>
-      <w:r>
-        <w:t>bande passante</w:t>
-      </w:r>
-      <w:r>
-        <w:t xml:space="preserve"> que nous avons effectué.</w:t>
+        <w:t>Ceci est le résultat que nous serions sensé obtenir, cependant, étonnamment la taille du flux de données reste constante malgré les diminutions de bande passante que nous avons effectué.</w:t>
       </w:r>
     </w:p>
     <w:p>
@@ -2379,87 +2306,23 @@
           <w:numId w:val="1"/>
         </w:numPr>
       </w:pPr>
-      <w:bookmarkStart w:id="4" w:name="_Toc378869898"/>
+      <w:bookmarkStart w:id="3" w:name="_Toc378869898"/>
       <w:r>
         <w:lastRenderedPageBreak/>
         <w:t>Un troisième larron</w:t>
       </w:r>
-      <w:bookmarkEnd w:id="4"/>
+      <w:bookmarkEnd w:id="3"/>
     </w:p>
     <w:p/>
     <w:p>
       <w:r>
         <w:t xml:space="preserve">Il a d’abord fallu configurer l’ordinateur que nous voulions connecter en plus en tant que téléphone. Pour cela, nous avons dû exécuter un certain nombre de lignes de commandes, principalement basées sur </w:t>
       </w:r>
-      <w:proofErr w:type="spellStart"/>
       <w:r>
         <w:rPr>
           <w:i/>
         </w:rPr>
-        <w:t>ip</w:t>
-      </w:r>
-      <w:proofErr w:type="spellEnd"/>
-      <w:r>
-        <w:rPr>
-          <w:i/>
-        </w:rPr>
-        <w:t xml:space="preserve"> </w:t>
-      </w:r>
-      <w:proofErr w:type="spellStart"/>
-      <w:r>
-        <w:rPr>
-          <w:i/>
-        </w:rPr>
-        <w:t>add</w:t>
-      </w:r>
-      <w:proofErr w:type="spellEnd"/>
-      <w:r>
-        <w:rPr>
-          <w:i/>
-        </w:rPr>
-        <w:t xml:space="preserve">, </w:t>
-      </w:r>
-      <w:proofErr w:type="spellStart"/>
-      <w:r>
-        <w:rPr>
-          <w:i/>
-        </w:rPr>
-        <w:t>ip</w:t>
-      </w:r>
-      <w:proofErr w:type="spellEnd"/>
-      <w:r>
-        <w:rPr>
-          <w:i/>
-        </w:rPr>
-        <w:t xml:space="preserve"> </w:t>
-      </w:r>
-      <w:proofErr w:type="spellStart"/>
-      <w:r>
-        <w:rPr>
-          <w:i/>
-        </w:rPr>
-        <w:t>link</w:t>
-      </w:r>
-      <w:proofErr w:type="spellEnd"/>
-      <w:r>
-        <w:rPr>
-          <w:i/>
-        </w:rPr>
-        <w:t xml:space="preserve">, </w:t>
-      </w:r>
-      <w:proofErr w:type="spellStart"/>
-      <w:r>
-        <w:rPr>
-          <w:i/>
-        </w:rPr>
-        <w:t>ip</w:t>
-      </w:r>
-      <w:proofErr w:type="spellEnd"/>
-      <w:r>
-        <w:rPr>
-          <w:i/>
-        </w:rPr>
-        <w:t xml:space="preserve"> route. </w:t>
+        <w:t xml:space="preserve">ip add, ip link, ip route. </w:t>
       </w:r>
       <w:r>
         <w:t xml:space="preserve">En effet, la table de routage n’était pas établie et nous avons dû la créer </w:t>
@@ -2499,7 +2362,6 @@
           <w:lang w:eastAsia="fr-FR"/>
         </w:rPr>
       </w:pPr>
-      <w:proofErr w:type="gramStart"/>
       <w:r>
         <w:rPr>
           <w:rFonts w:ascii="Courier New" w:eastAsia="Times New Roman" w:hAnsi="Courier New" w:cs="Courier New"/>
@@ -2507,69 +2369,10 @@
           <w:szCs w:val="20"/>
           <w:lang w:eastAsia="fr-FR"/>
         </w:rPr>
-        <w:t>cat</w:t>
-      </w:r>
-      <w:proofErr w:type="gramEnd"/>
-      <w:r>
-        <w:rPr>
-          <w:rFonts w:ascii="Courier New" w:eastAsia="Times New Roman" w:hAnsi="Courier New" w:cs="Courier New"/>
-          <w:sz w:val="20"/>
-          <w:szCs w:val="20"/>
-          <w:lang w:eastAsia="fr-FR"/>
-        </w:rPr>
-        <w:t xml:space="preserve"> /</w:t>
-      </w:r>
-      <w:proofErr w:type="spellStart"/>
-      <w:r>
-        <w:rPr>
-          <w:rFonts w:ascii="Courier New" w:eastAsia="Times New Roman" w:hAnsi="Courier New" w:cs="Courier New"/>
-          <w:sz w:val="20"/>
-          <w:szCs w:val="20"/>
-          <w:lang w:eastAsia="fr-FR"/>
-        </w:rPr>
-        <w:t>etc</w:t>
-      </w:r>
-      <w:proofErr w:type="spellEnd"/>
-      <w:r>
-        <w:rPr>
-          <w:rFonts w:ascii="Courier New" w:eastAsia="Times New Roman" w:hAnsi="Courier New" w:cs="Courier New"/>
-          <w:sz w:val="20"/>
-          <w:szCs w:val="20"/>
-          <w:lang w:eastAsia="fr-FR"/>
-        </w:rPr>
-        <w:t>/</w:t>
-      </w:r>
-      <w:proofErr w:type="spellStart"/>
-      <w:r>
-        <w:rPr>
-          <w:rFonts w:ascii="Courier New" w:eastAsia="Times New Roman" w:hAnsi="Courier New" w:cs="Courier New"/>
-          <w:sz w:val="20"/>
-          <w:szCs w:val="20"/>
-          <w:lang w:eastAsia="fr-FR"/>
-        </w:rPr>
-        <w:t>netctl</w:t>
-      </w:r>
-      <w:proofErr w:type="spellEnd"/>
-      <w:r>
-        <w:rPr>
-          <w:rFonts w:ascii="Courier New" w:eastAsia="Times New Roman" w:hAnsi="Courier New" w:cs="Courier New"/>
-          <w:sz w:val="20"/>
-          <w:szCs w:val="20"/>
-          <w:lang w:eastAsia="fr-FR"/>
-        </w:rPr>
-        <w:t>/</w:t>
-      </w:r>
-      <w:proofErr w:type="spellStart"/>
-      <w:r>
-        <w:rPr>
-          <w:rFonts w:ascii="Courier New" w:eastAsia="Times New Roman" w:hAnsi="Courier New" w:cs="Courier New"/>
-          <w:sz w:val="20"/>
-          <w:szCs w:val="20"/>
-          <w:lang w:eastAsia="fr-FR"/>
-        </w:rPr>
-        <w:t>reseau</w:t>
-      </w:r>
-      <w:proofErr w:type="spellEnd"/>
+        <w:t>cat /etc/netctl/reseau</w:t>
+      </w:r>
+      <w:bookmarkStart w:id="4" w:name="_GoBack"/>
+      <w:bookmarkEnd w:id="4"/>
     </w:p>
     <w:p>
       <w:pPr>
@@ -2606,27 +2409,7 @@
           <w:szCs w:val="20"/>
           <w:lang w:eastAsia="fr-FR"/>
         </w:rPr>
-        <w:t xml:space="preserve">Description='Ad-hoc </w:t>
-      </w:r>
-      <w:proofErr w:type="spellStart"/>
-      <w:r>
-        <w:rPr>
-          <w:rFonts w:ascii="Courier New" w:eastAsia="Times New Roman" w:hAnsi="Courier New" w:cs="Courier New"/>
-          <w:sz w:val="20"/>
-          <w:szCs w:val="20"/>
-          <w:lang w:eastAsia="fr-FR"/>
-        </w:rPr>
-        <w:t>ethernet</w:t>
-      </w:r>
-      <w:proofErr w:type="spellEnd"/>
-      <w:r>
-        <w:rPr>
-          <w:rFonts w:ascii="Courier New" w:eastAsia="Times New Roman" w:hAnsi="Courier New" w:cs="Courier New"/>
-          <w:sz w:val="20"/>
-          <w:szCs w:val="20"/>
-          <w:lang w:eastAsia="fr-FR"/>
-        </w:rPr>
-        <w:t>'</w:t>
+        <w:t>Interface=enp3s0</w:t>
       </w:r>
     </w:p>
     <w:p>
@@ -2664,7 +2447,7 @@
           <w:szCs w:val="20"/>
           <w:lang w:eastAsia="fr-FR"/>
         </w:rPr>
-        <w:t>Interface=enp3s0</w:t>
+        <w:t>Connection=ethernet</w:t>
       </w:r>
     </w:p>
     <w:p>
@@ -2695,7 +2478,6 @@
           <w:lang w:eastAsia="fr-FR"/>
         </w:rPr>
       </w:pPr>
-      <w:proofErr w:type="spellStart"/>
       <w:r>
         <w:rPr>
           <w:rFonts w:ascii="Courier New" w:eastAsia="Times New Roman" w:hAnsi="Courier New" w:cs="Courier New"/>
@@ -2703,29 +2485,8 @@
           <w:szCs w:val="20"/>
           <w:lang w:eastAsia="fr-FR"/>
         </w:rPr>
-        <w:t>Connection</w:t>
-      </w:r>
-      <w:proofErr w:type="spellEnd"/>
-      <w:r>
-        <w:rPr>
-          <w:rFonts w:ascii="Courier New" w:eastAsia="Times New Roman" w:hAnsi="Courier New" w:cs="Courier New"/>
-          <w:sz w:val="20"/>
-          <w:szCs w:val="20"/>
-          <w:lang w:eastAsia="fr-FR"/>
-        </w:rPr>
-        <w:t>=</w:t>
-      </w:r>
-      <w:proofErr w:type="spellStart"/>
-      <w:r>
-        <w:rPr>
-          <w:rFonts w:ascii="Courier New" w:eastAsia="Times New Roman" w:hAnsi="Courier New" w:cs="Courier New"/>
-          <w:sz w:val="20"/>
-          <w:szCs w:val="20"/>
-          <w:lang w:eastAsia="fr-FR"/>
-        </w:rPr>
-        <w:t>ethernet</w:t>
-      </w:r>
-      <w:proofErr w:type="spellEnd"/>
+        <w:t>IP=static</w:t>
+      </w:r>
     </w:p>
     <w:p>
       <w:pPr>
@@ -2762,19 +2523,8 @@
           <w:szCs w:val="20"/>
           <w:lang w:eastAsia="fr-FR"/>
         </w:rPr>
-        <w:t>IP=</w:t>
-      </w:r>
-      <w:proofErr w:type="spellStart"/>
-      <w:r>
-        <w:rPr>
-          <w:rFonts w:ascii="Courier New" w:eastAsia="Times New Roman" w:hAnsi="Courier New" w:cs="Courier New"/>
-          <w:sz w:val="20"/>
-          <w:szCs w:val="20"/>
-          <w:lang w:eastAsia="fr-FR"/>
-        </w:rPr>
-        <w:t>static</w:t>
-      </w:r>
-      <w:proofErr w:type="spellEnd"/>
+        <w:t>Address=('10.4.110.118/24' )</w:t>
+      </w:r>
     </w:p>
     <w:p>
       <w:pPr>
@@ -2804,7 +2554,6 @@
           <w:lang w:eastAsia="fr-FR"/>
         </w:rPr>
       </w:pPr>
-      <w:proofErr w:type="spellStart"/>
       <w:r>
         <w:rPr>
           <w:rFonts w:ascii="Courier New" w:eastAsia="Times New Roman" w:hAnsi="Courier New" w:cs="Courier New"/>
@@ -2812,10 +2561,8 @@
           <w:szCs w:val="20"/>
           <w:lang w:eastAsia="fr-FR"/>
         </w:rPr>
-        <w:t>Address</w:t>
-      </w:r>
-      <w:proofErr w:type="spellEnd"/>
-      <w:proofErr w:type="gramStart"/>
+        <w:t>Routes=('10.4.110.124/24</w:t>
+      </w:r>
       <w:r>
         <w:rPr>
           <w:rFonts w:ascii="Courier New" w:eastAsia="Times New Roman" w:hAnsi="Courier New" w:cs="Courier New"/>
@@ -2823,17 +2570,7 @@
           <w:szCs w:val="20"/>
           <w:lang w:eastAsia="fr-FR"/>
         </w:rPr>
-        <w:t>=(</w:t>
-      </w:r>
-      <w:proofErr w:type="gramEnd"/>
-      <w:r>
-        <w:rPr>
-          <w:rFonts w:ascii="Courier New" w:eastAsia="Times New Roman" w:hAnsi="Courier New" w:cs="Courier New"/>
-          <w:sz w:val="20"/>
-          <w:szCs w:val="20"/>
-          <w:lang w:eastAsia="fr-FR"/>
-        </w:rPr>
-        <w:t>'10.4.110.118/24' )</w:t>
+        <w:t>')</w:t>
       </w:r>
     </w:p>
     <w:p>
@@ -2871,36 +2608,7 @@
           <w:szCs w:val="20"/>
           <w:lang w:eastAsia="fr-FR"/>
         </w:rPr>
-        <w:t>Routes</w:t>
-      </w:r>
-      <w:proofErr w:type="gramStart"/>
-      <w:r>
-        <w:rPr>
-          <w:rFonts w:ascii="Courier New" w:eastAsia="Times New Roman" w:hAnsi="Courier New" w:cs="Courier New"/>
-          <w:sz w:val="20"/>
-          <w:szCs w:val="20"/>
-          <w:lang w:eastAsia="fr-FR"/>
-        </w:rPr>
-        <w:t>=(</w:t>
-      </w:r>
-      <w:proofErr w:type="gramEnd"/>
-      <w:r>
-        <w:rPr>
-          <w:rFonts w:ascii="Courier New" w:eastAsia="Times New Roman" w:hAnsi="Courier New" w:cs="Courier New"/>
-          <w:sz w:val="20"/>
-          <w:szCs w:val="20"/>
-          <w:lang w:eastAsia="fr-FR"/>
-        </w:rPr>
-        <w:t>'10.4.110.124/24</w:t>
-      </w:r>
-      <w:r>
-        <w:rPr>
-          <w:rFonts w:ascii="Courier New" w:eastAsia="Times New Roman" w:hAnsi="Courier New" w:cs="Courier New"/>
-          <w:sz w:val="20"/>
-          <w:szCs w:val="20"/>
-          <w:lang w:eastAsia="fr-FR"/>
-        </w:rPr>
-        <w:t>')</w:t>
+        <w:t>Gateway=('10.4.110.254')</w:t>
       </w:r>
     </w:p>
     <w:p>
@@ -2938,85 +2646,7 @@
           <w:szCs w:val="20"/>
           <w:lang w:eastAsia="fr-FR"/>
         </w:rPr>
-        <w:t>Gateway</w:t>
-      </w:r>
-      <w:proofErr w:type="gramStart"/>
-      <w:r>
-        <w:rPr>
-          <w:rFonts w:ascii="Courier New" w:eastAsia="Times New Roman" w:hAnsi="Courier New" w:cs="Courier New"/>
-          <w:sz w:val="20"/>
-          <w:szCs w:val="20"/>
-          <w:lang w:eastAsia="fr-FR"/>
-        </w:rPr>
-        <w:t>=(</w:t>
-      </w:r>
-      <w:proofErr w:type="gramEnd"/>
-      <w:r>
-        <w:rPr>
-          <w:rFonts w:ascii="Courier New" w:eastAsia="Times New Roman" w:hAnsi="Courier New" w:cs="Courier New"/>
-          <w:sz w:val="20"/>
-          <w:szCs w:val="20"/>
-          <w:lang w:eastAsia="fr-FR"/>
-        </w:rPr>
-        <w:t>'10.4.110.254')</w:t>
-      </w:r>
-    </w:p>
-    <w:p>
-      <w:pPr>
-        <w:tabs>
-          <w:tab w:val="left" w:pos="916"/>
-          <w:tab w:val="left" w:pos="1832"/>
-          <w:tab w:val="left" w:pos="2748"/>
-          <w:tab w:val="left" w:pos="3664"/>
-          <w:tab w:val="left" w:pos="4580"/>
-          <w:tab w:val="left" w:pos="5496"/>
-          <w:tab w:val="left" w:pos="6412"/>
-          <w:tab w:val="left" w:pos="7328"/>
-          <w:tab w:val="left" w:pos="8244"/>
-          <w:tab w:val="left" w:pos="9160"/>
-          <w:tab w:val="left" w:pos="10076"/>
-          <w:tab w:val="left" w:pos="10992"/>
-          <w:tab w:val="left" w:pos="11908"/>
-          <w:tab w:val="left" w:pos="12824"/>
-          <w:tab w:val="left" w:pos="13740"/>
-          <w:tab w:val="left" w:pos="14656"/>
-        </w:tabs>
-        <w:spacing w:after="0" w:line="240" w:lineRule="auto"/>
-        <w:rPr>
-          <w:rFonts w:ascii="Courier New" w:eastAsia="Times New Roman" w:hAnsi="Courier New" w:cs="Courier New"/>
-          <w:sz w:val="20"/>
-          <w:szCs w:val="20"/>
-          <w:lang w:eastAsia="fr-FR"/>
-        </w:rPr>
-      </w:pPr>
-      <w:r>
-        <w:rPr>
-          <w:rFonts w:ascii="Courier New" w:eastAsia="Times New Roman" w:hAnsi="Courier New" w:cs="Courier New"/>
-          <w:sz w:val="20"/>
-          <w:szCs w:val="20"/>
-          <w:lang w:eastAsia="fr-FR"/>
-        </w:rPr>
-        <w:t>DNS</w:t>
-      </w:r>
-      <w:proofErr w:type="gramStart"/>
-      <w:r>
-        <w:rPr>
-          <w:rFonts w:ascii="Courier New" w:eastAsia="Times New Roman" w:hAnsi="Courier New" w:cs="Courier New"/>
-          <w:sz w:val="20"/>
-          <w:szCs w:val="20"/>
-          <w:lang w:eastAsia="fr-FR"/>
-        </w:rPr>
-        <w:t>=(</w:t>
-      </w:r>
-      <w:proofErr w:type="gramEnd"/>
-      <w:r>
-        <w:rPr>
-          <w:rFonts w:ascii="Courier New" w:eastAsia="Times New Roman" w:hAnsi="Courier New" w:cs="Courier New"/>
-          <w:sz w:val="20"/>
-          <w:szCs w:val="20"/>
-          <w:lang w:eastAsia="fr-FR"/>
-        </w:rPr>
-        <w:t>'10.4.110.250')</w:t>
+        <w:t>DNS=('10.4.110.250')</w:t>
       </w:r>
     </w:p>
     <w:p>
@@ -3214,15 +2844,7 @@
     <w:p/>
     <w:p>
       <w:r>
-        <w:t xml:space="preserve">Pour passer en mode présentation, il faut connecter un ordinateur avec le câble VGA (dans notre cas un ordinateur portable), puis le </w:t>
-      </w:r>
-      <w:proofErr w:type="spellStart"/>
-      <w:r>
-        <w:t>rooteur</w:t>
-      </w:r>
-      <w:proofErr w:type="spellEnd"/>
-      <w:r>
-        <w:t xml:space="preserve"> passe automatiquement en mode présentation en affichant les différente composantes sur l’écran de la manière suivante :</w:t>
+        <w:t>Pour passer en mode présentation, il faut connecter un ordinateur avec le câble VGA (dans notre cas un ordinateur portable), puis le rooteur passe automatiquement en mode présentation en affichant les différente composantes sur l’écran de la manière suivante :</w:t>
       </w:r>
     </w:p>
     <w:p>
@@ -3250,10 +2872,7 @@
         <w:t xml:space="preserve"> la </w:t>
       </w:r>
       <w:r>
-        <w:t>vidéo de la webcam</w:t>
-      </w:r>
-      <w:r>
-        <w:t xml:space="preserve"> locale</w:t>
+        <w:t>vidéo de la webcam locale</w:t>
       </w:r>
     </w:p>
     <w:p>
@@ -3483,7 +3102,7 @@
                                 <w:rPr>
                                   <w:noProof/>
                                 </w:rPr>
-                                <w:t>6</w:t>
+                                <w:t>5</w:t>
                               </w:r>
                               <w:r>
                                 <w:fldChar w:fldCharType="end"/>
@@ -3546,7 +3165,7 @@
                           <w:rPr>
                             <w:noProof/>
                           </w:rPr>
-                          <w:t>6</w:t>
+                          <w:t>5</w:t>
                         </w:r>
                         <w:r>
                           <w:fldChar w:fldCharType="end"/>
@@ -5623,6 +5242,7 @@
     <w:rsidRoot w:val="00DA7C95"/>
     <w:rsid w:val="0003538F"/>
     <w:rsid w:val="0035647F"/>
+    <w:rsid w:val="005525B6"/>
     <w:rsid w:val="00747BCD"/>
     <w:rsid w:val="00874F35"/>
     <w:rsid w:val="00DA7C95"/>
@@ -6372,7 +5992,7 @@
 </file>
 
 <file path=customXml/itemProps2.xml><?xml version="1.0" encoding="utf-8"?>
-<ds:datastoreItem xmlns:ds="http://schemas.openxmlformats.org/officeDocument/2006/customXml" ds:itemID="{54E67FE8-BD26-43A6-BDFB-6B709F823E39}">
+<ds:datastoreItem xmlns:ds="http://schemas.openxmlformats.org/officeDocument/2006/customXml" ds:itemID="{796E1854-C721-41DF-8624-EFBC366F79B3}">
   <ds:schemaRefs>
     <ds:schemaRef ds:uri="http://schemas.openxmlformats.org/officeDocument/2006/bibliography"/>
   </ds:schemaRefs>

--- a/visio-conf/rapport_visio_conf.docx
+++ b/visio-conf/rapport_visio_conf.docx
@@ -1128,7 +1128,7 @@
           <w:r>
             <w:fldChar w:fldCharType="separate"/>
           </w:r>
-          <w:hyperlink w:anchor="_Toc378869895" w:history="1">
+          <w:hyperlink w:anchor="_Toc378923005" w:history="1">
             <w:r>
               <w:rPr>
                 <w:rStyle w:val="Lienhypertexte"/>
@@ -1155,7 +1155,7 @@
                 <w:noProof/>
                 <w:webHidden/>
               </w:rPr>
-              <w:instrText xml:space="preserve"> PAGEREF _Toc378869895 \h </w:instrText>
+              <w:instrText xml:space="preserve"> PAGEREF _Toc378923005 \h </w:instrText>
             </w:r>
             <w:r>
               <w:rPr>
@@ -1200,7 +1200,7 @@
               <w:lang w:eastAsia="fr-FR"/>
             </w:rPr>
           </w:pPr>
-          <w:hyperlink w:anchor="_Toc378869896" w:history="1">
+          <w:hyperlink w:anchor="_Toc378923006" w:history="1">
             <w:r>
               <w:rPr>
                 <w:rStyle w:val="Lienhypertexte"/>
@@ -1243,7 +1243,7 @@
                 <w:noProof/>
                 <w:webHidden/>
               </w:rPr>
-              <w:instrText xml:space="preserve"> PAGEREF _Toc378869896 \h </w:instrText>
+              <w:instrText xml:space="preserve"> PAGEREF _Toc378923006 \h </w:instrText>
             </w:r>
             <w:r>
               <w:rPr>
@@ -1288,7 +1288,7 @@
               <w:lang w:eastAsia="fr-FR"/>
             </w:rPr>
           </w:pPr>
-          <w:hyperlink w:anchor="_Toc378869897" w:history="1">
+          <w:hyperlink w:anchor="_Toc378923007" w:history="1">
             <w:r>
               <w:rPr>
                 <w:rStyle w:val="Lienhypertexte"/>
@@ -1331,7 +1331,7 @@
                 <w:noProof/>
                 <w:webHidden/>
               </w:rPr>
-              <w:instrText xml:space="preserve"> PAGEREF _Toc378869897 \h </w:instrText>
+              <w:instrText xml:space="preserve"> PAGEREF _Toc378923007 \h </w:instrText>
             </w:r>
             <w:r>
               <w:rPr>
@@ -1376,7 +1376,7 @@
               <w:lang w:eastAsia="fr-FR"/>
             </w:rPr>
           </w:pPr>
-          <w:hyperlink w:anchor="_Toc378869898" w:history="1">
+          <w:hyperlink w:anchor="_Toc378923008" w:history="1">
             <w:r>
               <w:rPr>
                 <w:rStyle w:val="Lienhypertexte"/>
@@ -1419,7 +1419,7 @@
                 <w:noProof/>
                 <w:webHidden/>
               </w:rPr>
-              <w:instrText xml:space="preserve"> PAGEREF _Toc378869898 \h </w:instrText>
+              <w:instrText xml:space="preserve"> PAGEREF _Toc378923008 \h </w:instrText>
             </w:r>
             <w:r>
               <w:rPr>
@@ -1464,7 +1464,7 @@
               <w:lang w:eastAsia="fr-FR"/>
             </w:rPr>
           </w:pPr>
-          <w:hyperlink w:anchor="_Toc378869899" w:history="1">
+          <w:hyperlink w:anchor="_Toc378923009" w:history="1">
             <w:r>
               <w:rPr>
                 <w:rStyle w:val="Lienhypertexte"/>
@@ -1507,7 +1507,7 @@
                 <w:noProof/>
                 <w:webHidden/>
               </w:rPr>
-              <w:instrText xml:space="preserve"> PAGEREF _Toc378869899 \h </w:instrText>
+              <w:instrText xml:space="preserve"> PAGEREF _Toc378923009 \h </w:instrText>
             </w:r>
             <w:r>
               <w:rPr>
@@ -1553,17 +1553,19 @@
       <w:r>
         <w:br w:type="page"/>
       </w:r>
+      <w:bookmarkStart w:id="0" w:name="_GoBack"/>
+      <w:bookmarkEnd w:id="0"/>
     </w:p>
     <w:p>
       <w:pPr>
         <w:pStyle w:val="Titre1"/>
       </w:pPr>
-      <w:bookmarkStart w:id="0" w:name="_Toc378869895"/>
+      <w:bookmarkStart w:id="1" w:name="_Toc378923005"/>
       <w:r>
         <w:lastRenderedPageBreak/>
         <w:t>Mise en œuvre</w:t>
       </w:r>
-      <w:bookmarkEnd w:id="0"/>
+      <w:bookmarkEnd w:id="1"/>
     </w:p>
     <w:p/>
     <w:p>
@@ -1574,11 +1576,11 @@
           <w:numId w:val="1"/>
         </w:numPr>
       </w:pPr>
-      <w:bookmarkStart w:id="1" w:name="_Toc378869896"/>
+      <w:bookmarkStart w:id="2" w:name="_Toc378923006"/>
       <w:r>
         <w:t>Parcours des menus</w:t>
       </w:r>
-      <w:bookmarkEnd w:id="1"/>
+      <w:bookmarkEnd w:id="2"/>
     </w:p>
     <w:p/>
     <w:p>
@@ -1950,12 +1952,12 @@
           <w:numId w:val="1"/>
         </w:numPr>
       </w:pPr>
-      <w:bookmarkStart w:id="2" w:name="_Toc378869897"/>
+      <w:bookmarkStart w:id="3" w:name="_Toc378923007"/>
       <w:r>
         <w:lastRenderedPageBreak/>
         <w:t>Appel distant</w:t>
       </w:r>
-      <w:bookmarkEnd w:id="2"/>
+      <w:bookmarkEnd w:id="3"/>
     </w:p>
     <w:p/>
     <w:p>
@@ -2026,12 +2028,14 @@
       <w:r>
         <w:t xml:space="preserve">Informations obtenues avec l’analyseur de réseau </w:t>
       </w:r>
+      <w:proofErr w:type="spellStart"/>
       <w:r>
         <w:rPr>
           <w:i/>
         </w:rPr>
         <w:t>Wireshark</w:t>
       </w:r>
+      <w:proofErr w:type="spellEnd"/>
       <w:r>
         <w:t> :</w:t>
       </w:r>
@@ -2110,7 +2114,23 @@
     </w:p>
     <w:p>
       <w:r>
-        <w:t>ARP : (Adress Resolution Protocol) pas de lien direct avec la communication, pour savoir qui est qui. (Qui est le routeur ? Qui a cette adresse</w:t>
+        <w:t>ARP : (</w:t>
+      </w:r>
+      <w:proofErr w:type="spellStart"/>
+      <w:r>
+        <w:t>Adress</w:t>
+      </w:r>
+      <w:proofErr w:type="spellEnd"/>
+      <w:r>
+        <w:t xml:space="preserve"> </w:t>
+      </w:r>
+      <w:proofErr w:type="spellStart"/>
+      <w:r>
+        <w:t>Resolution</w:t>
+      </w:r>
+      <w:proofErr w:type="spellEnd"/>
+      <w:r>
+        <w:t xml:space="preserve"> Protocol) pas de lien direct avec la communication, pour savoir qui est qui. (Qui est le routeur ? Qui a cette adresse</w:t>
       </w:r>
       <w:r>
         <w:t> ?</w:t>
@@ -2212,12 +2232,14 @@
       <w:r>
         <w:t xml:space="preserve">Grâce à </w:t>
       </w:r>
+      <w:proofErr w:type="spellStart"/>
       <w:r>
         <w:rPr>
           <w:i/>
         </w:rPr>
         <w:t>Wireshark</w:t>
       </w:r>
+      <w:proofErr w:type="spellEnd"/>
       <w:r>
         <w:t xml:space="preserve">, nous pouvons aussi voir la prépondérance de chaque protocole vis-à-vis du flux total d’information. </w:t>
       </w:r>
@@ -2306,23 +2328,87 @@
           <w:numId w:val="1"/>
         </w:numPr>
       </w:pPr>
-      <w:bookmarkStart w:id="3" w:name="_Toc378869898"/>
+      <w:bookmarkStart w:id="4" w:name="_Toc378923008"/>
       <w:r>
         <w:lastRenderedPageBreak/>
         <w:t>Un troisième larron</w:t>
       </w:r>
-      <w:bookmarkEnd w:id="3"/>
+      <w:bookmarkEnd w:id="4"/>
     </w:p>
     <w:p/>
     <w:p>
       <w:r>
         <w:t xml:space="preserve">Il a d’abord fallu configurer l’ordinateur que nous voulions connecter en plus en tant que téléphone. Pour cela, nous avons dû exécuter un certain nombre de lignes de commandes, principalement basées sur </w:t>
       </w:r>
+      <w:proofErr w:type="spellStart"/>
       <w:r>
         <w:rPr>
           <w:i/>
         </w:rPr>
-        <w:t xml:space="preserve">ip add, ip link, ip route. </w:t>
+        <w:t>ip</w:t>
+      </w:r>
+      <w:proofErr w:type="spellEnd"/>
+      <w:r>
+        <w:rPr>
+          <w:i/>
+        </w:rPr>
+        <w:t xml:space="preserve"> </w:t>
+      </w:r>
+      <w:proofErr w:type="spellStart"/>
+      <w:r>
+        <w:rPr>
+          <w:i/>
+        </w:rPr>
+        <w:t>add</w:t>
+      </w:r>
+      <w:proofErr w:type="spellEnd"/>
+      <w:r>
+        <w:rPr>
+          <w:i/>
+        </w:rPr>
+        <w:t xml:space="preserve">, </w:t>
+      </w:r>
+      <w:proofErr w:type="spellStart"/>
+      <w:r>
+        <w:rPr>
+          <w:i/>
+        </w:rPr>
+        <w:t>ip</w:t>
+      </w:r>
+      <w:proofErr w:type="spellEnd"/>
+      <w:r>
+        <w:rPr>
+          <w:i/>
+        </w:rPr>
+        <w:t xml:space="preserve"> </w:t>
+      </w:r>
+      <w:proofErr w:type="spellStart"/>
+      <w:r>
+        <w:rPr>
+          <w:i/>
+        </w:rPr>
+        <w:t>link</w:t>
+      </w:r>
+      <w:proofErr w:type="spellEnd"/>
+      <w:r>
+        <w:rPr>
+          <w:i/>
+        </w:rPr>
+        <w:t xml:space="preserve">, </w:t>
+      </w:r>
+      <w:proofErr w:type="spellStart"/>
+      <w:r>
+        <w:rPr>
+          <w:i/>
+        </w:rPr>
+        <w:t>ip</w:t>
+      </w:r>
+      <w:proofErr w:type="spellEnd"/>
+      <w:r>
+        <w:rPr>
+          <w:i/>
+        </w:rPr>
+        <w:t xml:space="preserve"> route. </w:t>
       </w:r>
       <w:r>
         <w:t xml:space="preserve">En effet, la table de routage n’était pas établie et nous avons dû la créer </w:t>
@@ -2362,6 +2448,7 @@
           <w:lang w:eastAsia="fr-FR"/>
         </w:rPr>
       </w:pPr>
+      <w:proofErr w:type="gramStart"/>
       <w:r>
         <w:rPr>
           <w:rFonts w:ascii="Courier New" w:eastAsia="Times New Roman" w:hAnsi="Courier New" w:cs="Courier New"/>
@@ -2369,10 +2456,69 @@
           <w:szCs w:val="20"/>
           <w:lang w:eastAsia="fr-FR"/>
         </w:rPr>
-        <w:t>cat /etc/netctl/reseau</w:t>
-      </w:r>
-      <w:bookmarkStart w:id="4" w:name="_GoBack"/>
-      <w:bookmarkEnd w:id="4"/>
+        <w:t>cat</w:t>
+      </w:r>
+      <w:proofErr w:type="gramEnd"/>
+      <w:r>
+        <w:rPr>
+          <w:rFonts w:ascii="Courier New" w:eastAsia="Times New Roman" w:hAnsi="Courier New" w:cs="Courier New"/>
+          <w:sz w:val="20"/>
+          <w:szCs w:val="20"/>
+          <w:lang w:eastAsia="fr-FR"/>
+        </w:rPr>
+        <w:t xml:space="preserve"> /</w:t>
+      </w:r>
+      <w:proofErr w:type="spellStart"/>
+      <w:r>
+        <w:rPr>
+          <w:rFonts w:ascii="Courier New" w:eastAsia="Times New Roman" w:hAnsi="Courier New" w:cs="Courier New"/>
+          <w:sz w:val="20"/>
+          <w:szCs w:val="20"/>
+          <w:lang w:eastAsia="fr-FR"/>
+        </w:rPr>
+        <w:t>etc</w:t>
+      </w:r>
+      <w:proofErr w:type="spellEnd"/>
+      <w:r>
+        <w:rPr>
+          <w:rFonts w:ascii="Courier New" w:eastAsia="Times New Roman" w:hAnsi="Courier New" w:cs="Courier New"/>
+          <w:sz w:val="20"/>
+          <w:szCs w:val="20"/>
+          <w:lang w:eastAsia="fr-FR"/>
+        </w:rPr>
+        <w:t>/</w:t>
+      </w:r>
+      <w:proofErr w:type="spellStart"/>
+      <w:r>
+        <w:rPr>
+          <w:rFonts w:ascii="Courier New" w:eastAsia="Times New Roman" w:hAnsi="Courier New" w:cs="Courier New"/>
+          <w:sz w:val="20"/>
+          <w:szCs w:val="20"/>
+          <w:lang w:eastAsia="fr-FR"/>
+        </w:rPr>
+        <w:t>netctl</w:t>
+      </w:r>
+      <w:proofErr w:type="spellEnd"/>
+      <w:r>
+        <w:rPr>
+          <w:rFonts w:ascii="Courier New" w:eastAsia="Times New Roman" w:hAnsi="Courier New" w:cs="Courier New"/>
+          <w:sz w:val="20"/>
+          <w:szCs w:val="20"/>
+          <w:lang w:eastAsia="fr-FR"/>
+        </w:rPr>
+        <w:t>/</w:t>
+      </w:r>
+      <w:proofErr w:type="spellStart"/>
+      <w:r>
+        <w:rPr>
+          <w:rFonts w:ascii="Courier New" w:eastAsia="Times New Roman" w:hAnsi="Courier New" w:cs="Courier New"/>
+          <w:sz w:val="20"/>
+          <w:szCs w:val="20"/>
+          <w:lang w:eastAsia="fr-FR"/>
+        </w:rPr>
+        <w:t>reseau</w:t>
+      </w:r>
+      <w:proofErr w:type="spellEnd"/>
     </w:p>
     <w:p>
       <w:pPr>
@@ -2440,6 +2586,7 @@
           <w:lang w:eastAsia="fr-FR"/>
         </w:rPr>
       </w:pPr>
+      <w:proofErr w:type="spellStart"/>
       <w:r>
         <w:rPr>
           <w:rFonts w:ascii="Courier New" w:eastAsia="Times New Roman" w:hAnsi="Courier New" w:cs="Courier New"/>
@@ -2447,8 +2594,29 @@
           <w:szCs w:val="20"/>
           <w:lang w:eastAsia="fr-FR"/>
         </w:rPr>
-        <w:t>Connection=ethernet</w:t>
-      </w:r>
+        <w:t>Connection</w:t>
+      </w:r>
+      <w:proofErr w:type="spellEnd"/>
+      <w:r>
+        <w:rPr>
+          <w:rFonts w:ascii="Courier New" w:eastAsia="Times New Roman" w:hAnsi="Courier New" w:cs="Courier New"/>
+          <w:sz w:val="20"/>
+          <w:szCs w:val="20"/>
+          <w:lang w:eastAsia="fr-FR"/>
+        </w:rPr>
+        <w:t>=</w:t>
+      </w:r>
+      <w:proofErr w:type="spellStart"/>
+      <w:r>
+        <w:rPr>
+          <w:rFonts w:ascii="Courier New" w:eastAsia="Times New Roman" w:hAnsi="Courier New" w:cs="Courier New"/>
+          <w:sz w:val="20"/>
+          <w:szCs w:val="20"/>
+          <w:lang w:eastAsia="fr-FR"/>
+        </w:rPr>
+        <w:t>ethernet</w:t>
+      </w:r>
+      <w:proofErr w:type="spellEnd"/>
     </w:p>
     <w:p>
       <w:pPr>
@@ -2485,8 +2653,19 @@
           <w:szCs w:val="20"/>
           <w:lang w:eastAsia="fr-FR"/>
         </w:rPr>
-        <w:t>IP=static</w:t>
-      </w:r>
+        <w:t>IP=</w:t>
+      </w:r>
+      <w:proofErr w:type="spellStart"/>
+      <w:r>
+        <w:rPr>
+          <w:rFonts w:ascii="Courier New" w:eastAsia="Times New Roman" w:hAnsi="Courier New" w:cs="Courier New"/>
+          <w:sz w:val="20"/>
+          <w:szCs w:val="20"/>
+          <w:lang w:eastAsia="fr-FR"/>
+        </w:rPr>
+        <w:t>static</w:t>
+      </w:r>
+      <w:proofErr w:type="spellEnd"/>
     </w:p>
     <w:p>
       <w:pPr>
@@ -2516,6 +2695,7 @@
           <w:lang w:eastAsia="fr-FR"/>
         </w:rPr>
       </w:pPr>
+      <w:proofErr w:type="spellStart"/>
       <w:r>
         <w:rPr>
           <w:rFonts w:ascii="Courier New" w:eastAsia="Times New Roman" w:hAnsi="Courier New" w:cs="Courier New"/>
@@ -2523,7 +2703,28 @@
           <w:szCs w:val="20"/>
           <w:lang w:eastAsia="fr-FR"/>
         </w:rPr>
-        <w:t>Address=('10.4.110.118/24' )</w:t>
+        <w:t>Address</w:t>
+      </w:r>
+      <w:proofErr w:type="spellEnd"/>
+      <w:proofErr w:type="gramStart"/>
+      <w:r>
+        <w:rPr>
+          <w:rFonts w:ascii="Courier New" w:eastAsia="Times New Roman" w:hAnsi="Courier New" w:cs="Courier New"/>
+          <w:sz w:val="20"/>
+          <w:szCs w:val="20"/>
+          <w:lang w:eastAsia="fr-FR"/>
+        </w:rPr>
+        <w:t>=(</w:t>
+      </w:r>
+      <w:proofErr w:type="gramEnd"/>
+      <w:r>
+        <w:rPr>
+          <w:rFonts w:ascii="Courier New" w:eastAsia="Times New Roman" w:hAnsi="Courier New" w:cs="Courier New"/>
+          <w:sz w:val="20"/>
+          <w:szCs w:val="20"/>
+          <w:lang w:eastAsia="fr-FR"/>
+        </w:rPr>
+        <w:t>'10.4.110.118/24' )</w:t>
       </w:r>
     </w:p>
     <w:p>
@@ -2561,7 +2762,27 @@
           <w:szCs w:val="20"/>
           <w:lang w:eastAsia="fr-FR"/>
         </w:rPr>
-        <w:t>Routes=('10.4.110.124/24</w:t>
+        <w:t>Routes</w:t>
+      </w:r>
+      <w:proofErr w:type="gramStart"/>
+      <w:r>
+        <w:rPr>
+          <w:rFonts w:ascii="Courier New" w:eastAsia="Times New Roman" w:hAnsi="Courier New" w:cs="Courier New"/>
+          <w:sz w:val="20"/>
+          <w:szCs w:val="20"/>
+          <w:lang w:eastAsia="fr-FR"/>
+        </w:rPr>
+        <w:t>=(</w:t>
+      </w:r>
+      <w:proofErr w:type="gramEnd"/>
+      <w:r>
+        <w:rPr>
+          <w:rFonts w:ascii="Courier New" w:eastAsia="Times New Roman" w:hAnsi="Courier New" w:cs="Courier New"/>
+          <w:sz w:val="20"/>
+          <w:szCs w:val="20"/>
+          <w:lang w:eastAsia="fr-FR"/>
+        </w:rPr>
+        <w:t>'10.4.110.124/24</w:t>
       </w:r>
       <w:r>
         <w:rPr>
@@ -2608,7 +2829,27 @@
           <w:szCs w:val="20"/>
           <w:lang w:eastAsia="fr-FR"/>
         </w:rPr>
-        <w:t>Gateway=('10.4.110.254')</w:t>
+        <w:t>Gateway</w:t>
+      </w:r>
+      <w:proofErr w:type="gramStart"/>
+      <w:r>
+        <w:rPr>
+          <w:rFonts w:ascii="Courier New" w:eastAsia="Times New Roman" w:hAnsi="Courier New" w:cs="Courier New"/>
+          <w:sz w:val="20"/>
+          <w:szCs w:val="20"/>
+          <w:lang w:eastAsia="fr-FR"/>
+        </w:rPr>
+        <w:t>=(</w:t>
+      </w:r>
+      <w:proofErr w:type="gramEnd"/>
+      <w:r>
+        <w:rPr>
+          <w:rFonts w:ascii="Courier New" w:eastAsia="Times New Roman" w:hAnsi="Courier New" w:cs="Courier New"/>
+          <w:sz w:val="20"/>
+          <w:szCs w:val="20"/>
+          <w:lang w:eastAsia="fr-FR"/>
+        </w:rPr>
+        <w:t>'10.4.110.254')</w:t>
       </w:r>
     </w:p>
     <w:p>
@@ -2646,7 +2887,27 @@
           <w:szCs w:val="20"/>
           <w:lang w:eastAsia="fr-FR"/>
         </w:rPr>
-        <w:t>DNS=('10.4.110.250')</w:t>
+        <w:t>DNS</w:t>
+      </w:r>
+      <w:proofErr w:type="gramStart"/>
+      <w:r>
+        <w:rPr>
+          <w:rFonts w:ascii="Courier New" w:eastAsia="Times New Roman" w:hAnsi="Courier New" w:cs="Courier New"/>
+          <w:sz w:val="20"/>
+          <w:szCs w:val="20"/>
+          <w:lang w:eastAsia="fr-FR"/>
+        </w:rPr>
+        <w:t>=(</w:t>
+      </w:r>
+      <w:proofErr w:type="gramEnd"/>
+      <w:r>
+        <w:rPr>
+          <w:rFonts w:ascii="Courier New" w:eastAsia="Times New Roman" w:hAnsi="Courier New" w:cs="Courier New"/>
+          <w:sz w:val="20"/>
+          <w:szCs w:val="20"/>
+          <w:lang w:eastAsia="fr-FR"/>
+        </w:rPr>
+        <w:t>'10.4.110.250')</w:t>
       </w:r>
     </w:p>
     <w:p>
@@ -2834,7 +3095,7 @@
           <w:numId w:val="1"/>
         </w:numPr>
       </w:pPr>
-      <w:bookmarkStart w:id="5" w:name="_Toc378869899"/>
+      <w:bookmarkStart w:id="5" w:name="_Toc378923009"/>
       <w:r>
         <w:lastRenderedPageBreak/>
         <w:t>Présentation</w:t>
@@ -2844,7 +3105,15 @@
     <w:p/>
     <w:p>
       <w:r>
-        <w:t>Pour passer en mode présentation, il faut connecter un ordinateur avec le câble VGA (dans notre cas un ordinateur portable), puis le rooteur passe automatiquement en mode présentation en affichant les différente composantes sur l’écran de la manière suivante :</w:t>
+        <w:t xml:space="preserve">Pour passer en mode présentation, il faut connecter un ordinateur avec le câble VGA (dans notre cas un ordinateur portable), puis le </w:t>
+      </w:r>
+      <w:proofErr w:type="spellStart"/>
+      <w:r>
+        <w:t>rooteur</w:t>
+      </w:r>
+      <w:proofErr w:type="spellEnd"/>
+      <w:r>
+        <w:t xml:space="preserve"> passe automatiquement en mode présentation en affichant les différente composantes sur l’écran de la manière suivante :</w:t>
       </w:r>
     </w:p>
     <w:p>
@@ -3102,7 +3371,7 @@
                                 <w:rPr>
                                   <w:noProof/>
                                 </w:rPr>
-                                <w:t>5</w:t>
+                                <w:t>6</w:t>
                               </w:r>
                               <w:r>
                                 <w:fldChar w:fldCharType="end"/>
@@ -3165,7 +3434,7 @@
                           <w:rPr>
                             <w:noProof/>
                           </w:rPr>
-                          <w:t>5</w:t>
+                          <w:t>6</w:t>
                         </w:r>
                         <w:r>
                           <w:fldChar w:fldCharType="end"/>
@@ -5191,7 +5460,7 @@
     <w:charset w:val="00"/>
     <w:family w:val="roman"/>
     <w:pitch w:val="variable"/>
-    <w:sig w:usb0="E0002AFF" w:usb1="C0007843" w:usb2="00000009" w:usb3="00000000" w:csb0="000001FF" w:csb1="00000000"/>
+    <w:sig w:usb0="E0002AFF" w:usb1="C0007841" w:usb2="00000009" w:usb3="00000000" w:csb0="000001FF" w:csb1="00000000"/>
   </w:font>
   <w:font w:name="Courier New">
     <w:panose1 w:val="02070309020205020404"/>
@@ -5241,6 +5510,7 @@
   <w:rsids>
     <w:rsidRoot w:val="00DA7C95"/>
     <w:rsid w:val="0003538F"/>
+    <w:rsid w:val="000E5836"/>
     <w:rsid w:val="0035647F"/>
     <w:rsid w:val="005525B6"/>
     <w:rsid w:val="00747BCD"/>
@@ -5992,7 +6262,7 @@
 </file>
 
 <file path=customXml/itemProps2.xml><?xml version="1.0" encoding="utf-8"?>
-<ds:datastoreItem xmlns:ds="http://schemas.openxmlformats.org/officeDocument/2006/customXml" ds:itemID="{796E1854-C721-41DF-8624-EFBC366F79B3}">
+<ds:datastoreItem xmlns:ds="http://schemas.openxmlformats.org/officeDocument/2006/customXml" ds:itemID="{812CE033-23CA-471B-90D6-5888AEAD124B}">
   <ds:schemaRefs>
     <ds:schemaRef ds:uri="http://schemas.openxmlformats.org/officeDocument/2006/bibliography"/>
   </ds:schemaRefs>
